--- a/Etap1.docx
+++ b/Etap1.docx
@@ -3,25 +3,582 @@
 <w:document xmlns:wpc="http://schemas.microsoft.com/office/word/2010/wordprocessingCanvas" xmlns:cx="http://schemas.microsoft.com/office/drawing/2014/chartex" xmlns:cx1="http://schemas.microsoft.com/office/drawing/2015/9/8/chartex" xmlns:cx2="http://schemas.microsoft.com/office/drawing/2015/10/21/chartex" xmlns:cx3="http://schemas.microsoft.com/office/drawing/2016/5/9/chartex" xmlns:cx4="http://schemas.microsoft.com/office/drawing/2016/5/10/chartex" xmlns:cx5="http://schemas.microsoft.com/office/drawing/2016/5/11/chartex" xmlns:cx6="http://schemas.microsoft.com/office/drawing/2016/5/12/chartex" xmlns:cx7="http://schemas.microsoft.com/office/drawing/2016/5/13/chartex" xmlns:cx8="http://schemas.microsoft.com/office/drawing/2016/5/14/chartex" xmlns:mc="http://schemas.openxmlformats.org/markup-compatibility/2006" xmlns:aink="http://schemas.microsoft.com/office/drawing/2016/ink" xmlns:am3d="http://schemas.microsoft.com/office/drawing/2017/model3d" xmlns:o="urn:schemas-microsoft-com:office:office" xmlns:r="http://schemas.openxmlformats.org/officeDocument/2006/relationships" xmlns:m="http://schemas.openxmlformats.org/officeDocument/2006/math" xmlns:v="urn:schemas-microsoft-com:vml" xmlns:wp14="http://schemas.microsoft.com/office/word/2010/wordprocessingDrawing" xmlns:wp="http://schemas.openxmlformats.org/drawingml/2006/wordprocessingDrawing" xmlns:w10="urn:schemas-microsoft-com:office:word" xmlns:w="http://schemas.openxmlformats.org/wordprocessingml/2006/main" xmlns:w14="http://schemas.microsoft.com/office/word/2010/wordml" xmlns:w15="http://schemas.microsoft.com/office/word/2012/wordml" xmlns:w16cex="http://schemas.microsoft.com/office/word/2018/wordml/cex" xmlns:w16cid="http://schemas.microsoft.com/office/word/2016/wordml/cid" xmlns:w16="http://schemas.microsoft.com/office/word/2018/wordml" xmlns:w16sdtdh="http://schemas.microsoft.com/office/word/2020/wordml/sdtdatahash" xmlns:w16se="http://schemas.microsoft.com/office/word/2015/wordml/symex" xmlns:wpg="http://schemas.microsoft.com/office/word/2010/wordprocessingGroup" xmlns:wpi="http://schemas.microsoft.com/office/word/2010/wordprocessingInk" xmlns:wne="http://schemas.microsoft.com/office/word/2006/wordml" xmlns:wps="http://schemas.microsoft.com/office/word/2010/wordprocessingShape" mc:Ignorable="w14 w15 w16se w16cid w16 w16cex w16sdtdh wp14">
   <w:body>
     <w:p>
-      <w:r>
-        <w:t>Michał Matak, Marianna Gromadzka</w:t>
+      <w:pPr>
+        <w:pStyle w:val="Tytu"/>
+        <w:rPr>
+          <w:rStyle w:val="Uwydatnienie"/>
+        </w:rPr>
+      </w:pPr>
+      <w:r>
+        <w:rPr>
+          <w:rStyle w:val="Uwydatnienie"/>
+        </w:rPr>
+        <w:t xml:space="preserve">Przeszukiwanie i optymalizacja </w:t>
+      </w:r>
+      <w:r>
+        <w:rPr>
+          <w:rStyle w:val="Uwydatnienie"/>
+        </w:rPr>
+        <w:t>2021Z</w:t>
+      </w:r>
+    </w:p>
+    <w:p>
+      <w:pPr>
+        <w:pStyle w:val="Tytu"/>
+        <w:rPr>
+          <w:rStyle w:val="Uwydatnienie"/>
+          <w:sz w:val="28"/>
+          <w:szCs w:val="28"/>
+        </w:rPr>
+      </w:pPr>
+      <w:r>
+        <w:rPr>
+          <w:rStyle w:val="Uwydatnienie"/>
+          <w:sz w:val="28"/>
+          <w:szCs w:val="28"/>
+        </w:rPr>
+        <w:t>Projekt 8 – sieć optyczna 2</w:t>
+      </w:r>
+    </w:p>
+    <w:p>
+      <w:pPr>
+        <w:pStyle w:val="Tytu"/>
+        <w:rPr>
+          <w:rStyle w:val="Uwydatnienie"/>
+          <w:sz w:val="28"/>
+          <w:szCs w:val="28"/>
+        </w:rPr>
+      </w:pPr>
+      <w:r>
+        <w:rPr>
+          <w:rStyle w:val="Uwydatnienie"/>
+          <w:sz w:val="28"/>
+          <w:szCs w:val="28"/>
+        </w:rPr>
+        <w:t>Marianna Gromadzka 304060</w:t>
+      </w:r>
+    </w:p>
+    <w:p>
+      <w:pPr>
+        <w:pStyle w:val="Tytu"/>
+        <w:rPr>
+          <w:rStyle w:val="Uwydatnienie"/>
+          <w:sz w:val="28"/>
+          <w:szCs w:val="28"/>
+        </w:rPr>
+      </w:pPr>
+      <w:r>
+        <w:rPr>
+          <w:rStyle w:val="Uwydatnienie"/>
+          <w:sz w:val="28"/>
+          <w:szCs w:val="28"/>
+        </w:rPr>
+        <w:t>Michał Matak 304071</w:t>
+      </w:r>
+    </w:p>
+    <w:p>
+      <w:pPr>
+        <w:pBdr>
+          <w:top w:val="single" w:sz="24" w:space="0" w:color="4472C4" w:themeColor="accent1"/>
+          <w:left w:val="single" w:sz="24" w:space="0" w:color="4472C4" w:themeColor="accent1"/>
+          <w:bottom w:val="single" w:sz="24" w:space="0" w:color="4472C4" w:themeColor="accent1"/>
+          <w:right w:val="single" w:sz="24" w:space="0" w:color="4472C4" w:themeColor="accent1"/>
+        </w:pBdr>
+        <w:shd w:val="clear" w:color="auto" w:fill="4472C4" w:themeFill="accent1"/>
+        <w:spacing w:after="0"/>
+        <w:outlineLvl w:val="0"/>
+        <w:rPr>
+          <w:caps/>
+          <w:color w:val="FFFFFF" w:themeColor="background1"/>
+          <w:spacing w:val="15"/>
+          <w:sz w:val="22"/>
+          <w:szCs w:val="22"/>
+        </w:rPr>
+      </w:pPr>
+      <w:r>
+        <w:rPr>
+          <w:caps/>
+          <w:color w:val="FFFFFF" w:themeColor="background1"/>
+          <w:spacing w:val="15"/>
+          <w:sz w:val="22"/>
+          <w:szCs w:val="22"/>
+        </w:rPr>
+        <w:t>Treść zadania</w:t>
+      </w:r>
+    </w:p>
+    <w:p>
+      <w:r>
+        <w:t xml:space="preserve">Dana jest siec optyczna opisana za pomoca grafu </w:t>
+      </w:r>
+      <w:r>
+        <w:rPr>
+          <w:i/>
+          <w:iCs/>
+        </w:rPr>
+        <w:t>G = (N,E)</w:t>
+      </w:r>
+      <w:r>
+        <w:t xml:space="preserve">, gdzie </w:t>
+      </w:r>
+      <w:r>
+        <w:rPr>
+          <w:i/>
+          <w:iCs/>
+        </w:rPr>
+        <w:t>N</w:t>
+      </w:r>
+      <w:r>
+        <w:t xml:space="preserve"> jest zbiorem wezłów, a </w:t>
+      </w:r>
+      <w:r>
+        <w:rPr>
+          <w:i/>
+          <w:iCs/>
+        </w:rPr>
+        <w:t>E</w:t>
+      </w:r>
+      <w:r>
+        <w:t xml:space="preserve"> jest zbiorem krawędzi. </w:t>
+      </w:r>
+      <w:r>
+        <w:rPr>
+          <w:i/>
+          <w:iCs/>
+        </w:rPr>
+        <w:t>D</w:t>
+      </w:r>
+      <w:r>
+        <w:t xml:space="preserve"> jest zbiorem zapotrzebowań, wyrażonych w jednostkach </w:t>
+      </w:r>
+      <w:r>
+        <w:t>wielkości przesyłu (bitrate)</w:t>
+      </w:r>
+      <w:r>
+        <w:t>. Dla każdego za</w:t>
+      </w:r>
+      <w:r>
+        <w:t>p</w:t>
+      </w:r>
+      <w:r>
+        <w:t xml:space="preserve">otrzebowania istnieją co najmniej 2 predefiniowane </w:t>
+      </w:r>
+      <w:r>
+        <w:t>ś</w:t>
+      </w:r>
+      <w:r>
+        <w:t>cieżki. Każde zapotrzebowanie (lambda) realizowane jest za pomoc</w:t>
+      </w:r>
+      <w:r>
+        <w:t>ą</w:t>
+      </w:r>
+      <w:r>
+        <w:t xml:space="preserve"> kart transponderów o pojemności 100, 200 i 400G</w:t>
+      </w:r>
+      <w:r>
+        <w:t xml:space="preserve"> i kosztach odpowiednio 3, 5, 7</w:t>
+      </w:r>
+      <w:r>
+        <w:t xml:space="preserve">. Stworzyć program, który za pomocą Algorytmu Ewolucyjnego realizuje wszystkie zapotrzebowania, nie </w:t>
+      </w:r>
+      <w:r>
+        <w:t>przekr</w:t>
+      </w:r>
+      <w:r>
+        <w:t>a</w:t>
+      </w:r>
+      <w:r>
+        <w:t>czaj</w:t>
+      </w:r>
+      <w:r>
+        <w:t>ą</w:t>
+      </w:r>
+      <w:r>
+        <w:t>c</w:t>
+      </w:r>
+      <w:r>
+        <w:t xml:space="preserve"> pojemności włókna </w:t>
+      </w:r>
+      <w:r>
+        <w:t>ś</w:t>
+      </w:r>
+      <w:r>
+        <w:t>wiatłowodowego. Zakładając, że w jednym włóknie mogą się mieścić 32 i 64 długości fali (lambd). Dobrać optymalne prawdopodobie</w:t>
+      </w:r>
+      <w:r>
+        <w:t>ń</w:t>
+      </w:r>
+      <w:r>
+        <w:t>stwo operatorów genetycznych oraz liczność populacji. Dane pobrać ze strony http://sndlib.zib.de/home.action, dla sieci {\it janos-us-ca}.</w:t>
+      </w:r>
+    </w:p>
+    <w:p>
+      <w:pPr>
+        <w:pBdr>
+          <w:top w:val="single" w:sz="24" w:space="0" w:color="4472C4" w:themeColor="accent1"/>
+          <w:left w:val="single" w:sz="24" w:space="0" w:color="4472C4" w:themeColor="accent1"/>
+          <w:bottom w:val="single" w:sz="24" w:space="0" w:color="4472C4" w:themeColor="accent1"/>
+          <w:right w:val="single" w:sz="24" w:space="0" w:color="4472C4" w:themeColor="accent1"/>
+        </w:pBdr>
+        <w:shd w:val="clear" w:color="auto" w:fill="4472C4" w:themeFill="accent1"/>
+        <w:spacing w:after="0"/>
+        <w:outlineLvl w:val="0"/>
+        <w:rPr>
+          <w:caps/>
+          <w:color w:val="FFFFFF" w:themeColor="background1"/>
+          <w:spacing w:val="15"/>
+          <w:sz w:val="22"/>
+          <w:szCs w:val="22"/>
+        </w:rPr>
+      </w:pPr>
+      <w:r>
+        <w:rPr>
+          <w:caps/>
+          <w:color w:val="FFFFFF" w:themeColor="background1"/>
+          <w:spacing w:val="15"/>
+          <w:sz w:val="22"/>
+          <w:szCs w:val="22"/>
+        </w:rPr>
+        <w:t>Dane</w:t>
+      </w:r>
+    </w:p>
+    <w:p>
+      <w:pPr>
+        <w:rPr>
+          <w:rFonts w:cstheme="minorHAnsi"/>
+          <w:color w:val="000000"/>
+          <w:shd w:val="clear" w:color="auto" w:fill="FFFFFF"/>
+        </w:rPr>
+      </w:pPr>
+      <w:r>
+        <w:rPr>
+          <w:rFonts w:cstheme="minorHAnsi"/>
+          <w:color w:val="000000"/>
+          <w:shd w:val="clear" w:color="auto" w:fill="FFFFFF"/>
+        </w:rPr>
+        <w:t>Dane dotyczące sieci janos-us-ca zostały pobrane ze strony </w:t>
+      </w:r>
+      <w:hyperlink r:id="rId7" w:tgtFrame="_blank" w:history="1">
+        <w:r>
+          <w:rPr>
+            <w:rFonts w:cstheme="minorHAnsi"/>
+            <w:color w:val="0563C1"/>
+            <w:u w:val="single"/>
+            <w:shd w:val="clear" w:color="auto" w:fill="FFFFFF"/>
+          </w:rPr>
+          <w:t>http://sndlib.zib.de/home.action</w:t>
+        </w:r>
+      </w:hyperlink>
+      <w:r>
+        <w:rPr>
+          <w:rFonts w:cstheme="minorHAnsi"/>
+          <w:color w:val="000000"/>
+          <w:shd w:val="clear" w:color="auto" w:fill="FFFFFF"/>
+        </w:rPr>
+        <w:t xml:space="preserve"> z zakładki Library/download/all_networks. Po pobraniu i rozpakowaniu archiwum dane wzięliśmy z pliku janos_us_ca.txt. </w:t>
+      </w:r>
+    </w:p>
+    <w:p>
+      <w:pPr>
+        <w:rPr>
+          <w:caps/>
+          <w:color w:val="1F3763" w:themeColor="accent1" w:themeShade="7F"/>
+          <w:spacing w:val="5"/>
+        </w:rPr>
+      </w:pPr>
+      <w:r>
+        <w:rPr>
+          <w:caps/>
+          <w:color w:val="1F3763" w:themeColor="accent1" w:themeShade="7F"/>
+          <w:spacing w:val="5"/>
+        </w:rPr>
+        <w:t>Struktura danych:</w:t>
+      </w:r>
+    </w:p>
+    <w:p>
+      <w:pPr>
+        <w:numPr>
+          <w:ilvl w:val="0"/>
+          <w:numId w:val="9"/>
+        </w:numPr>
+        <w:contextualSpacing/>
+      </w:pPr>
+      <w:r>
+        <w:t>39 węzłow o atrybutach:</w:t>
+      </w:r>
+    </w:p>
+    <w:p>
+      <w:pPr>
+        <w:numPr>
+          <w:ilvl w:val="1"/>
+          <w:numId w:val="9"/>
+        </w:numPr>
+        <w:contextualSpacing/>
+      </w:pPr>
+      <w:r>
+        <w:t>Id – nazwa miasta</w:t>
+      </w:r>
+    </w:p>
+    <w:p>
+      <w:pPr>
+        <w:numPr>
+          <w:ilvl w:val="1"/>
+          <w:numId w:val="9"/>
+        </w:numPr>
+        <w:contextualSpacing/>
+      </w:pPr>
+      <w:r>
+        <w:t>Długość geograficzna</w:t>
+      </w:r>
+    </w:p>
+    <w:p>
+      <w:pPr>
+        <w:numPr>
+          <w:ilvl w:val="1"/>
+          <w:numId w:val="9"/>
+        </w:numPr>
+        <w:contextualSpacing/>
+      </w:pPr>
+      <w:r>
+        <w:t>Szerokość geograficzna</w:t>
+      </w:r>
+    </w:p>
+    <w:p>
+      <w:pPr>
+        <w:numPr>
+          <w:ilvl w:val="0"/>
+          <w:numId w:val="9"/>
+        </w:numPr>
+        <w:contextualSpacing/>
+      </w:pPr>
+      <w:r>
+        <w:t>122 krawędzie o atrybutach:</w:t>
+      </w:r>
+    </w:p>
+    <w:p>
+      <w:pPr>
+        <w:numPr>
+          <w:ilvl w:val="1"/>
+          <w:numId w:val="9"/>
+        </w:numPr>
+        <w:contextualSpacing/>
+      </w:pPr>
+      <w:r>
+        <w:t>Id</w:t>
+      </w:r>
+    </w:p>
+    <w:p>
+      <w:pPr>
+        <w:numPr>
+          <w:ilvl w:val="1"/>
+          <w:numId w:val="9"/>
+        </w:numPr>
+        <w:contextualSpacing/>
+      </w:pPr>
+      <w:r>
+        <w:t>Źródło</w:t>
+      </w:r>
+    </w:p>
+    <w:p>
+      <w:pPr>
+        <w:numPr>
+          <w:ilvl w:val="1"/>
+          <w:numId w:val="9"/>
+        </w:numPr>
+        <w:contextualSpacing/>
+      </w:pPr>
+      <w:r>
+        <w:t>Cel</w:t>
+      </w:r>
+    </w:p>
+    <w:p>
+      <w:pPr>
+        <w:numPr>
+          <w:ilvl w:val="1"/>
+          <w:numId w:val="9"/>
+        </w:numPr>
+        <w:contextualSpacing/>
+      </w:pPr>
+      <w:r>
+        <w:t>Pojemność włókna światłowodowego</w:t>
+      </w:r>
+    </w:p>
+    <w:p>
+      <w:pPr>
+        <w:numPr>
+          <w:ilvl w:val="1"/>
+          <w:numId w:val="9"/>
+        </w:numPr>
+        <w:contextualSpacing/>
+      </w:pPr>
+      <w:r>
+        <w:t>Koszt modulu</w:t>
+      </w:r>
+    </w:p>
+    <w:p>
+      <w:pPr>
+        <w:numPr>
+          <w:ilvl w:val="0"/>
+          <w:numId w:val="9"/>
+        </w:numPr>
+        <w:contextualSpacing/>
+      </w:pPr>
+      <w:r>
+        <w:t>1482 zapotrzebowania (liczba węzłów * (liczba węzłów – 1)):</w:t>
+      </w:r>
+    </w:p>
+    <w:p>
+      <w:pPr>
+        <w:numPr>
+          <w:ilvl w:val="1"/>
+          <w:numId w:val="9"/>
+        </w:numPr>
+        <w:contextualSpacing/>
+      </w:pPr>
+      <w:r>
+        <w:t>Id</w:t>
+      </w:r>
+    </w:p>
+    <w:p>
+      <w:pPr>
+        <w:numPr>
+          <w:ilvl w:val="1"/>
+          <w:numId w:val="9"/>
+        </w:numPr>
+        <w:contextualSpacing/>
+      </w:pPr>
+      <w:r>
+        <w:t>Źródło</w:t>
+      </w:r>
+    </w:p>
+    <w:p>
+      <w:pPr>
+        <w:numPr>
+          <w:ilvl w:val="1"/>
+          <w:numId w:val="9"/>
+        </w:numPr>
+        <w:contextualSpacing/>
+      </w:pPr>
+      <w:r>
+        <w:t>Cel</w:t>
+      </w:r>
+    </w:p>
+    <w:p>
+      <w:pPr>
+        <w:numPr>
+          <w:ilvl w:val="1"/>
+          <w:numId w:val="9"/>
+        </w:numPr>
+        <w:contextualSpacing/>
+      </w:pPr>
+      <w:r>
+        <w:t>Czy obsługuje routing (w każdym przypadku 1)</w:t>
+      </w:r>
+    </w:p>
+    <w:p>
+      <w:pPr>
+        <w:numPr>
+          <w:ilvl w:val="1"/>
+          <w:numId w:val="9"/>
+        </w:numPr>
+        <w:contextualSpacing/>
+      </w:pPr>
+      <w:r>
+        <w:t>Wartość zapotrzebowania bitrate</w:t>
+      </w:r>
+    </w:p>
+    <w:p>
+      <w:pPr>
+        <w:numPr>
+          <w:ilvl w:val="1"/>
+          <w:numId w:val="9"/>
+        </w:numPr>
+        <w:contextualSpacing/>
+      </w:pPr>
+      <w:r>
+        <w:t>Maksymalna długość ścieżki (w każdym przypadku UNLIMITED)</w:t>
+      </w:r>
+    </w:p>
+    <w:p>
+      <w:pPr>
+        <w:ind w:left="1440"/>
+        <w:contextualSpacing/>
+      </w:pPr>
+    </w:p>
+    <w:p>
+      <w:pPr>
+        <w:ind w:left="1440"/>
+        <w:contextualSpacing/>
+      </w:pPr>
+    </w:p>
+    <w:p>
+      <w:pPr>
+        <w:rPr>
+          <w:caps/>
+          <w:color w:val="1F3763" w:themeColor="accent1" w:themeShade="7F"/>
+          <w:spacing w:val="5"/>
+        </w:rPr>
+      </w:pPr>
+      <w:r>
+        <w:rPr>
+          <w:caps/>
+          <w:color w:val="1F3763" w:themeColor="accent1" w:themeShade="7F"/>
+          <w:spacing w:val="5"/>
+        </w:rPr>
+        <w:t>Z treści zadania wiemy, że:</w:t>
+      </w:r>
+    </w:p>
+    <w:p>
+      <w:pPr>
+        <w:numPr>
+          <w:ilvl w:val="0"/>
+          <w:numId w:val="17"/>
+        </w:numPr>
+        <w:contextualSpacing/>
+      </w:pPr>
+      <w:r>
+        <w:t>Mamy do dyspozycji 3 rodzaje transponderów (o pojemnościach 100, 200, 400G i kosztach odpowiednio 3, 5, 7)</w:t>
+      </w:r>
+    </w:p>
+    <w:p>
+      <w:pPr>
+        <w:numPr>
+          <w:ilvl w:val="0"/>
+          <w:numId w:val="17"/>
+        </w:numPr>
+        <w:contextualSpacing/>
+      </w:pPr>
+      <w:r>
+        <w:t>W jednym włóknie może się mieścić 32 długości fali lub 64 długości fali (w zależności od wariantu zadania)</w:t>
+      </w:r>
+    </w:p>
+    <w:p>
+      <w:pPr>
+        <w:numPr>
+          <w:ilvl w:val="0"/>
+          <w:numId w:val="17"/>
+        </w:numPr>
+        <w:contextualSpacing/>
+      </w:pPr>
+      <w:r>
+        <w:t>Każde zapotrzebowanie ma 2 predefiniowane ścieżki</w:t>
       </w:r>
     </w:p>
     <w:p/>
     <w:p>
       <w:pPr>
-        <w:pStyle w:val="Tytu"/>
-      </w:pPr>
-      <w:r>
-        <w:rPr>
-          <w:rStyle w:val="Uwydatnienie"/>
-        </w:rPr>
-        <w:t>Problem</w:t>
-      </w:r>
-    </w:p>
-    <w:p>
-      <w:r>
-        <w:t>Z treści zadania wiemy, że:</w:t>
+        <w:rPr>
+          <w:caps/>
+          <w:color w:val="1F3763" w:themeColor="accent1" w:themeShade="7F"/>
+          <w:spacing w:val="5"/>
+        </w:rPr>
+      </w:pPr>
+      <w:r>
+        <w:rPr>
+          <w:caps/>
+          <w:color w:val="1F3763" w:themeColor="accent1" w:themeShade="7F"/>
+          <w:spacing w:val="5"/>
+        </w:rPr>
+        <w:t>Na podstawie powyższych definiujemy problem:</w:t>
       </w:r>
     </w:p>
     <w:p>
@@ -29,11 +586,17 @@
         <w:pStyle w:val="Akapitzlist"/>
         <w:numPr>
           <w:ilvl w:val="0"/>
-          <w:numId w:val="16"/>
+          <w:numId w:val="18"/>
         </w:numPr>
       </w:pPr>
       <w:r>
-        <w:t>Mamy do dyspozycji 3 rodzaje transponderów (o pojemnościach 100, 200, 400G i kosztach odpowiednio 3, 5, 7)</w:t>
+        <w:t>m</w:t>
+      </w:r>
+      <w:r>
+        <w:t>amy podaną konstrukcję sieci optycznej na terenie Stanów Zjednoczonych i Kanady składającej się z węzłów i połączeń między nimi</w:t>
+      </w:r>
+      <w:r>
+        <w:t xml:space="preserve"> </w:t>
       </w:r>
     </w:p>
     <w:p>
@@ -41,11 +604,32 @@
         <w:pStyle w:val="Akapitzlist"/>
         <w:numPr>
           <w:ilvl w:val="0"/>
-          <w:numId w:val="16"/>
+          <w:numId w:val="18"/>
         </w:numPr>
       </w:pPr>
       <w:r>
-        <w:t>W jednym włóknie może się mieścić 32 długości fali lub 64 długości fali (w zależności od wariantu zadania)</w:t>
+        <w:t xml:space="preserve">zdefiniowane </w:t>
+      </w:r>
+      <w:r>
+        <w:t xml:space="preserve">jest </w:t>
+      </w:r>
+      <w:r>
+        <w:t>zapotrzebowanie na wielkość</w:t>
+      </w:r>
+      <w:r>
+        <w:t xml:space="preserve"> przesyłu</w:t>
+      </w:r>
+      <w:r>
+        <w:t xml:space="preserve"> </w:t>
+      </w:r>
+      <w:r>
+        <w:t xml:space="preserve">(bitrate) </w:t>
+      </w:r>
+      <w:r>
+        <w:t>pomiędzy każdymi dwoma węzłami w sieci</w:t>
+      </w:r>
+      <w:r>
+        <w:t xml:space="preserve"> (zakładamy, że przesył jest dwukierunkowy)</w:t>
       </w:r>
     </w:p>
     <w:p>
@@ -53,11 +637,26 @@
         <w:pStyle w:val="Akapitzlist"/>
         <w:numPr>
           <w:ilvl w:val="0"/>
-          <w:numId w:val="16"/>
+          <w:numId w:val="18"/>
         </w:numPr>
       </w:pPr>
       <w:r>
-        <w:t>Każde zapotrzebowanie ma 2 predefiniowane scieżki</w:t>
+        <w:t>połączeni</w:t>
+      </w:r>
+      <w:r>
+        <w:t>e</w:t>
+      </w:r>
+      <w:r>
+        <w:t xml:space="preserve"> i zapotrzebowa</w:t>
+      </w:r>
+      <w:r>
+        <w:t>nie dla uproszczenia</w:t>
+      </w:r>
+      <w:r>
+        <w:t xml:space="preserve"> </w:t>
+      </w:r>
+      <w:r>
+        <w:t>rozpatrujemy dwukierunkowo – podczas ładowania danych zakładamy, że wartości w stronę przeciwną są takie same i pomijamy te dla strony przeciwnej w danych</w:t>
       </w:r>
     </w:p>
     <w:p>
@@ -65,16 +664,68 @@
         <w:pStyle w:val="Akapitzlist"/>
         <w:numPr>
           <w:ilvl w:val="0"/>
-          <w:numId w:val="16"/>
+          <w:numId w:val="18"/>
         </w:numPr>
       </w:pPr>
       <w:r>
-        <w:t>Komunikacja między węzłami odbywa się bez zmian długości fali</w:t>
-      </w:r>
-    </w:p>
-    <w:p>
-      <w:r>
-        <w:t>Dążymy do zminimalizowania funkcji kosztu.</w:t>
+        <w:t>p</w:t>
+      </w:r>
+      <w:r>
+        <w:t>rzesył pomiędzy parą węzłów odbywa się za pomocą pary transponderów o określonej pojemności</w:t>
+      </w:r>
+    </w:p>
+    <w:p>
+      <w:pPr>
+        <w:pStyle w:val="Akapitzlist"/>
+        <w:numPr>
+          <w:ilvl w:val="0"/>
+          <w:numId w:val="18"/>
+        </w:numPr>
+      </w:pPr>
+      <w:r>
+        <w:t>p</w:t>
+      </w:r>
+      <w:r>
+        <w:t>ara transponderów</w:t>
+      </w:r>
+      <w:r>
+        <w:t xml:space="preserve"> (posiadająca swój koszt i pojemność)</w:t>
+      </w:r>
+      <w:r>
+        <w:t xml:space="preserve"> </w:t>
+      </w:r>
+      <w:r>
+        <w:t>realizuj</w:t>
+      </w:r>
+      <w:r>
+        <w:t>e</w:t>
+      </w:r>
+      <w:r>
+        <w:t xml:space="preserve"> go za pomocą określonej długości fali przez połączenia pomiędzy węzłami</w:t>
+      </w:r>
+    </w:p>
+    <w:p>
+      <w:pPr>
+        <w:pStyle w:val="Akapitzlist"/>
+        <w:numPr>
+          <w:ilvl w:val="0"/>
+          <w:numId w:val="18"/>
+        </w:numPr>
+      </w:pPr>
+      <w:r>
+        <w:t>n</w:t>
+      </w:r>
+      <w:r>
+        <w:t>a połączeniu może się zmieścić określona ilość długości fali</w:t>
+      </w:r>
+      <w:r>
+        <w:t xml:space="preserve"> (w przypadku gdy </w:t>
+      </w:r>
+      <w:r>
+        <w:t xml:space="preserve">okaże się za mała aby w ogóle zrealizować zadanie to możemy </w:t>
+      </w:r>
+      <w:r>
+        <w:t>)</w:t>
       </w:r>
     </w:p>
     <w:p>
@@ -83,6 +734,12 @@
           <w:rStyle w:val="Uwydatnienie"/>
         </w:rPr>
       </w:pPr>
+      <w:r>
+        <w:rPr>
+          <w:rStyle w:val="Uwydatnienie"/>
+        </w:rPr>
+        <w:t>Sformułowanie matematyczne</w:t>
+      </w:r>
     </w:p>
     <w:p>
       <w:pPr>
@@ -126,7 +783,13 @@
         </m:r>
       </m:oMath>
       <w:r>
-        <w:t xml:space="preserve"> – zbiór transponderów</w:t>
+        <w:t xml:space="preserve"> – zbiór </w:t>
+      </w:r>
+      <w:r>
+        <w:t xml:space="preserve">par </w:t>
+      </w:r>
+      <w:r>
+        <w:t>transponderów</w:t>
       </w:r>
     </w:p>
     <w:p>
@@ -139,7 +802,10 @@
         </m:r>
       </m:oMath>
       <w:r>
-        <w:t xml:space="preserve"> – zbiór frequency slices ?????????????</w:t>
+        <w:t xml:space="preserve"> – zbiór </w:t>
+      </w:r>
+      <w:r>
+        <w:t>długości fali</w:t>
       </w:r>
     </w:p>
     <w:p>
@@ -263,7 +929,19 @@
         </m:r>
       </m:oMath>
       <w:r>
-        <w:t xml:space="preserve"> dla transpondera </w:t>
+        <w:t xml:space="preserve"> dla </w:t>
+      </w:r>
+      <w:r>
+        <w:t xml:space="preserve">pary </w:t>
+      </w:r>
+      <w:r>
+        <w:t>transponde</w:t>
+      </w:r>
+      <w:r>
+        <w:t>ra</w:t>
+      </w:r>
+      <w:r>
+        <w:t xml:space="preserve"> </w:t>
       </w:r>
       <m:oMath>
         <m:r>
@@ -286,19 +964,14 @@
       </m:oMath>
     </w:p>
     <w:p>
-      <m:oMath>
-        <m:r>
-          <w:rPr>
-            <w:rFonts w:ascii="Cambria Math" w:hAnsi="Cambria Math"/>
-          </w:rPr>
-          <m:t>B</m:t>
-        </m:r>
-      </m:oMath>
-      <w:r>
-        <w:t xml:space="preserve"> – zbiór bands ??????????????/</w:t>
-      </w:r>
-    </w:p>
-    <w:p>
+      <w:pPr>
+        <w:rPr>
+          <w:rStyle w:val="Uwydatnienie"/>
+          <w:caps w:val="0"/>
+          <w:color w:val="auto"/>
+          <w:spacing w:val="0"/>
+        </w:rPr>
+      </w:pPr>
       <m:oMath>
         <m:sSub>
           <m:sSubPr>
@@ -314,7 +987,7 @@
               <w:rPr>
                 <w:rFonts w:ascii="Cambria Math" w:hAnsi="Cambria Math"/>
               </w:rPr>
-              <m:t>S</m:t>
+              <m:t>B</m:t>
             </m:r>
           </m:e>
           <m:sub>
@@ -322,324 +995,156 @@
               <w:rPr>
                 <w:rFonts w:ascii="Cambria Math" w:hAnsi="Cambria Math"/>
               </w:rPr>
-              <m:t>b</m:t>
-            </m:r>
-          </m:sub>
-        </m:sSub>
-      </m:oMath>
-      <w:r>
-        <w:t xml:space="preserve"> – zbiór frequency slices używanych przez band </w:t>
-      </w:r>
-      <m:oMath>
-        <m:r>
-          <w:rPr>
-            <w:rFonts w:ascii="Cambria Math" w:hAnsi="Cambria Math"/>
-            <w:lang w:val="en-GB"/>
-          </w:rPr>
-          <m:t>b</m:t>
-        </m:r>
-        <m:r>
-          <w:rPr>
-            <w:rFonts w:ascii="Cambria Math" w:hAnsi="Cambria Math"/>
-          </w:rPr>
-          <m:t>∈</m:t>
-        </m:r>
-        <m:r>
-          <w:rPr>
-            <w:rFonts w:ascii="Cambria Math" w:hAnsi="Cambria Math"/>
-            <w:lang w:val="en-GB"/>
-          </w:rPr>
-          <m:t>B</m:t>
-        </m:r>
-        <m:r>
-          <w:rPr>
-            <w:rFonts w:ascii="Cambria Math" w:hAnsi="Cambria Math"/>
-          </w:rPr>
-          <m:t>;</m:t>
-        </m:r>
-        <m:sSub>
-          <m:sSubPr>
-            <m:ctrlPr>
-              <w:rPr>
-                <w:rFonts w:ascii="Cambria Math" w:hAnsi="Cambria Math"/>
-                <w:i/>
-                <w:lang w:val="en-GB"/>
-              </w:rPr>
-            </m:ctrlPr>
-          </m:sSubPr>
-          <m:e>
-            <m:r>
-              <w:rPr>
-                <w:rFonts w:ascii="Cambria Math" w:hAnsi="Cambria Math"/>
-              </w:rPr>
-              <m:t xml:space="preserve"> </m:t>
-            </m:r>
-            <m:r>
-              <w:rPr>
-                <w:rFonts w:ascii="Cambria Math" w:hAnsi="Cambria Math"/>
-                <w:lang w:val="en-GB"/>
-              </w:rPr>
-              <m:t>S</m:t>
-            </m:r>
-          </m:e>
-          <m:sub>
-            <m:r>
-              <w:rPr>
-                <w:rFonts w:ascii="Cambria Math" w:hAnsi="Cambria Math"/>
-                <w:lang w:val="en-GB"/>
-              </w:rPr>
-              <m:t>b</m:t>
-            </m:r>
-          </m:sub>
-        </m:sSub>
-        <m:r>
-          <w:rPr>
-            <w:rFonts w:ascii="Cambria Math" w:hAnsi="Cambria Math"/>
-          </w:rPr>
-          <m:t>∈</m:t>
-        </m:r>
-        <m:r>
-          <w:rPr>
-            <w:rFonts w:ascii="Cambria Math" w:hAnsi="Cambria Math"/>
-            <w:lang w:val="en-GB"/>
-          </w:rPr>
-          <m:t>S</m:t>
-        </m:r>
-        <m:r>
-          <w:rPr>
-            <w:rFonts w:ascii="Cambria Math" w:hAnsi="Cambria Math"/>
-          </w:rPr>
-          <m:t xml:space="preserve">; </m:t>
-        </m:r>
-        <m:nary>
-          <m:naryPr>
-            <m:chr m:val="⋃"/>
-            <m:limLoc m:val="undOvr"/>
-            <m:supHide m:val="1"/>
-            <m:ctrlPr>
-              <w:rPr>
-                <w:rFonts w:ascii="Cambria Math" w:hAnsi="Cambria Math"/>
-                <w:i/>
-                <w:lang w:val="en-GB"/>
-              </w:rPr>
-            </m:ctrlPr>
-          </m:naryPr>
-          <m:sub>
-            <m:r>
-              <w:rPr>
-                <w:rFonts w:ascii="Cambria Math" w:hAnsi="Cambria Math"/>
-                <w:lang w:val="en-GB"/>
-              </w:rPr>
-              <m:t>b</m:t>
+              <m:t>(</m:t>
             </m:r>
             <m:r>
               <w:rPr>
                 <w:rFonts w:ascii="Cambria Math" w:hAnsi="Cambria Math"/>
               </w:rPr>
-              <m:t>∈</m:t>
+              <m:t xml:space="preserve">n, </m:t>
             </m:r>
-            <m:r>
-              <w:rPr>
-                <w:rFonts w:ascii="Cambria Math" w:hAnsi="Cambria Math"/>
-                <w:lang w:val="en-GB"/>
-              </w:rPr>
-              <m:t>B</m:t>
-            </m:r>
-          </m:sub>
-          <m:sup/>
-          <m:e>
-            <m:sSub>
-              <m:sSubPr>
+            <m:sSup>
+              <m:sSupPr>
                 <m:ctrlPr>
                   <w:rPr>
                     <w:rFonts w:ascii="Cambria Math" w:hAnsi="Cambria Math"/>
                     <w:i/>
-                    <w:lang w:val="en-GB"/>
                   </w:rPr>
                 </m:ctrlPr>
-              </m:sSubPr>
+              </m:sSupPr>
               <m:e>
                 <m:r>
                   <w:rPr>
                     <w:rFonts w:ascii="Cambria Math" w:hAnsi="Cambria Math"/>
-                    <w:lang w:val="en-GB"/>
                   </w:rPr>
-                  <m:t>S</m:t>
+                  <m:t>n</m:t>
                 </m:r>
               </m:e>
-              <m:sub>
+              <m:sup>
                 <m:r>
                   <w:rPr>
                     <w:rFonts w:ascii="Cambria Math" w:hAnsi="Cambria Math"/>
-                    <w:lang w:val="en-GB"/>
                   </w:rPr>
-                  <m:t>b</m:t>
+                  <m:t>'</m:t>
                 </m:r>
-              </m:sub>
-            </m:sSub>
-          </m:e>
-        </m:nary>
+              </m:sup>
+            </m:sSup>
+            <m:r>
+              <w:rPr>
+                <w:rFonts w:ascii="Cambria Math" w:hAnsi="Cambria Math"/>
+              </w:rPr>
+              <m:t>)</m:t>
+            </m:r>
+          </m:sub>
+        </m:sSub>
+      </m:oMath>
+      <w:r>
+        <w:t xml:space="preserve"> – zbiór </w:t>
+      </w:r>
+      <w:r>
+        <w:t xml:space="preserve">zakresów długości fal (zakres długości fal to z kolei zbiór </w:t>
+      </w:r>
+      <w:r>
+        <w:t>długości fal</w:t>
+      </w:r>
+      <w:r>
+        <w:t xml:space="preserve"> realizujący połączenie między parą węzłów)</w:t>
+      </w:r>
+      <w:r>
+        <w:t xml:space="preserve"> po których odbywa się komunikacja między </w:t>
+      </w:r>
+      <w:r>
+        <w:rPr>
+          <w:i/>
+          <w:iCs/>
+        </w:rPr>
+        <w:t>n</w:t>
+      </w:r>
+      <w:r>
+        <w:t xml:space="preserve"> a </w:t>
+      </w:r>
+      <w:r>
+        <w:rPr>
+          <w:i/>
+          <w:iCs/>
+        </w:rPr>
+        <w:t>n’</w:t>
+      </w:r>
+      <w:r>
+        <w:rPr>
+          <w:i/>
+          <w:iCs/>
+        </w:rPr>
+        <w:t xml:space="preserve"> </w:t>
+      </w:r>
+      <w:r>
+        <w:t xml:space="preserve">gdzie  </w:t>
+      </w:r>
+      <m:oMath>
         <m:r>
           <w:rPr>
             <w:rFonts w:ascii="Cambria Math" w:hAnsi="Cambria Math"/>
           </w:rPr>
-          <m:t>=</m:t>
+          <m:t xml:space="preserve">n, </m:t>
         </m:r>
-        <m:r>
-          <w:rPr>
-            <w:rFonts w:ascii="Cambria Math" w:hAnsi="Cambria Math"/>
-            <w:lang w:val="en-GB"/>
-          </w:rPr>
-          <m:t>S</m:t>
-        </m:r>
-      </m:oMath>
-    </w:p>
-    <w:p>
-      <m:oMath>
-        <m:sSub>
-          <m:sSubPr>
+        <m:sSup>
+          <m:sSupPr>
             <m:ctrlPr>
               <w:rPr>
                 <w:rFonts w:ascii="Cambria Math" w:hAnsi="Cambria Math"/>
                 <w:i/>
               </w:rPr>
             </m:ctrlPr>
-          </m:sSubPr>
+          </m:sSupPr>
           <m:e>
             <m:r>
               <w:rPr>
                 <w:rFonts w:ascii="Cambria Math" w:hAnsi="Cambria Math"/>
               </w:rPr>
-              <m:t>S</m:t>
+              <m:t>n</m:t>
             </m:r>
           </m:e>
-          <m:sub>
+          <m:sup>
             <m:r>
               <w:rPr>
                 <w:rFonts w:ascii="Cambria Math" w:hAnsi="Cambria Math"/>
               </w:rPr>
-              <m:t>t</m:t>
+              <m:t>'</m:t>
             </m:r>
-          </m:sub>
-        </m:sSub>
+          </m:sup>
+        </m:sSup>
+        <m:r>
+          <w:rPr>
+            <w:rFonts w:ascii="Cambria Math" w:hAnsi="Cambria Math"/>
+          </w:rPr>
+          <m:t>∈N</m:t>
+        </m:r>
       </m:oMath>
-      <w:r>
-        <w:t xml:space="preserve"> – zbiór frequency slices używanych, które mogą b</w:t>
-      </w:r>
-      <w:r>
-        <w:t xml:space="preserve">yć użyte jako startowe, dla transpondera </w:t>
-      </w:r>
-      <w:r>
-        <w:t xml:space="preserve"> </w:t>
-      </w:r>
+    </w:p>
+    <w:p>
+      <w:pPr>
+        <w:rPr>
+          <w:rStyle w:val="Uwydatnienie"/>
+        </w:rPr>
+      </w:pPr>
+      <w:r>
+        <w:rPr>
+          <w:rStyle w:val="Uwydatnienie"/>
+        </w:rPr>
+        <w:t>Zdefiniowane stałe</w:t>
+      </w:r>
+    </w:p>
+    <w:p>
+      <w:pPr>
+        <w:rPr>
+          <w:color w:val="000000" w:themeColor="text1"/>
+        </w:rPr>
+      </w:pPr>
       <m:oMath>
         <m:r>
           <w:rPr>
             <w:rFonts w:ascii="Cambria Math" w:hAnsi="Cambria Math"/>
-            <w:lang w:val="en-GB"/>
-          </w:rPr>
-          <m:t>t</m:t>
-        </m:r>
-        <m:r>
-          <w:rPr>
-            <w:rFonts w:ascii="Cambria Math" w:hAnsi="Cambria Math"/>
-          </w:rPr>
-          <m:t>∈</m:t>
-        </m:r>
-        <m:r>
-          <w:rPr>
-            <w:rFonts w:ascii="Cambria Math" w:hAnsi="Cambria Math"/>
-            <w:lang w:val="en-GB"/>
-          </w:rPr>
-          <m:t>T</m:t>
-        </m:r>
-        <m:r>
-          <w:rPr>
-            <w:rFonts w:ascii="Cambria Math" w:hAnsi="Cambria Math"/>
-          </w:rPr>
-          <m:t>;</m:t>
-        </m:r>
-        <m:sSub>
-          <m:sSubPr>
-            <m:ctrlPr>
-              <w:rPr>
-                <w:rFonts w:ascii="Cambria Math" w:hAnsi="Cambria Math"/>
-                <w:i/>
-                <w:lang w:val="en-GB"/>
-              </w:rPr>
-            </m:ctrlPr>
-          </m:sSubPr>
-          <m:e>
-            <m:r>
-              <w:rPr>
-                <w:rFonts w:ascii="Cambria Math" w:hAnsi="Cambria Math"/>
-              </w:rPr>
-              <m:t xml:space="preserve"> </m:t>
-            </m:r>
-            <m:r>
-              <w:rPr>
-                <w:rFonts w:ascii="Cambria Math" w:hAnsi="Cambria Math"/>
-                <w:lang w:val="en-GB"/>
-              </w:rPr>
-              <m:t>S</m:t>
-            </m:r>
-          </m:e>
-          <m:sub>
-            <m:r>
-              <w:rPr>
-                <w:rFonts w:ascii="Cambria Math" w:hAnsi="Cambria Math"/>
-                <w:lang w:val="en-GB"/>
-              </w:rPr>
-              <m:t>t</m:t>
-            </m:r>
-          </m:sub>
-        </m:sSub>
-        <m:r>
-          <w:rPr>
-            <w:rFonts w:ascii="Cambria Math" w:hAnsi="Cambria Math"/>
-          </w:rPr>
-          <m:t>∈</m:t>
-        </m:r>
-        <m:r>
-          <w:rPr>
-            <w:rFonts w:ascii="Cambria Math" w:hAnsi="Cambria Math"/>
-            <w:lang w:val="en-GB"/>
-          </w:rPr>
-          <m:t>S</m:t>
-        </m:r>
-        <m:r>
-          <w:rPr>
-            <w:rFonts w:ascii="Cambria Math" w:hAnsi="Cambria Math"/>
-          </w:rPr>
-          <m:t xml:space="preserve">; </m:t>
-        </m:r>
-      </m:oMath>
-    </w:p>
-    <w:p>
-      <w:pPr>
-        <w:rPr>
-          <w:rStyle w:val="Uwydatnienie"/>
-        </w:rPr>
-      </w:pPr>
-    </w:p>
-    <w:p>
-      <w:pPr>
-        <w:rPr>
-          <w:rStyle w:val="Uwydatnienie"/>
-        </w:rPr>
-      </w:pPr>
-      <w:r>
-        <w:rPr>
-          <w:rStyle w:val="Uwydatnienie"/>
-        </w:rPr>
-        <w:t>Zdefiniowane stałe</w:t>
-      </w:r>
-    </w:p>
-    <w:p>
-      <m:oMath>
-        <m:r>
-          <w:rPr>
-            <w:rFonts w:ascii="Cambria Math" w:hAnsi="Cambria Math"/>
+            <w:color w:val="000000" w:themeColor="text1"/>
           </w:rPr>
           <m:t>ξ</m:t>
         </m:r>
@@ -649,6 +1154,7 @@
               <w:rPr>
                 <w:rFonts w:ascii="Cambria Math" w:hAnsi="Cambria Math"/>
                 <w:i/>
+                <w:color w:val="000000" w:themeColor="text1"/>
               </w:rPr>
             </m:ctrlPr>
           </m:dPr>
@@ -656,45 +1162,26 @@
             <m:r>
               <w:rPr>
                 <w:rFonts w:ascii="Cambria Math" w:hAnsi="Cambria Math"/>
+                <w:color w:val="000000" w:themeColor="text1"/>
               </w:rPr>
-              <m:t>b</m:t>
+              <m:t>t</m:t>
             </m:r>
           </m:e>
         </m:d>
       </m:oMath>
       <w:r>
-        <w:t xml:space="preserve"> – koszt użycia band b na krawędzi</w:t>
-      </w:r>
-    </w:p>
-    <w:p>
-      <m:oMath>
-        <m:r>
-          <w:rPr>
-            <w:rFonts w:ascii="Cambria Math" w:hAnsi="Cambria Math"/>
-          </w:rPr>
-          <m:t>ξ</m:t>
-        </m:r>
-        <m:d>
-          <m:dPr>
-            <m:ctrlPr>
-              <w:rPr>
-                <w:rFonts w:ascii="Cambria Math" w:hAnsi="Cambria Math"/>
-                <w:i/>
-              </w:rPr>
-            </m:ctrlPr>
-          </m:dPr>
-          <m:e>
-            <m:r>
-              <w:rPr>
-                <w:rFonts w:ascii="Cambria Math" w:hAnsi="Cambria Math"/>
-              </w:rPr>
-              <m:t>b, t</m:t>
-            </m:r>
-          </m:e>
-        </m:d>
-      </m:oMath>
-      <w:r>
-        <w:t xml:space="preserve"> – koszt użycia pary transponderów t na band b</w:t>
+        <w:rPr>
+          <w:color w:val="000000" w:themeColor="text1"/>
+        </w:rPr>
+        <w:t xml:space="preserve"> – koszt użycia pary transponderów </w:t>
+      </w:r>
+      <w:r>
+        <w:rPr>
+          <w:i/>
+          <w:iCs/>
+          <w:color w:val="000000" w:themeColor="text1"/>
+        </w:rPr>
+        <w:t>t</w:t>
       </w:r>
     </w:p>
     <w:p>
@@ -756,62 +1243,249 @@
         </m:d>
       </m:oMath>
       <w:r>
-        <w:t xml:space="preserve"> - bitrate wymagany z węzłu n do n’</w:t>
-      </w:r>
-    </w:p>
-    <w:p>
+        <w:t xml:space="preserve"> </w:t>
+      </w:r>
+      <w:r>
+        <w:t>–</w:t>
+      </w:r>
+      <w:r>
+        <w:t xml:space="preserve"> bitrate </w:t>
+      </w:r>
+      <w:r>
+        <w:t>wymagany z węzł</w:t>
+      </w:r>
+      <w:r>
+        <w:t>a</w:t>
+      </w:r>
+      <w:r>
+        <w:t xml:space="preserve"> </w:t>
+      </w:r>
+      <w:r>
+        <w:rPr>
+          <w:i/>
+          <w:iCs/>
+        </w:rPr>
+        <w:t>n</w:t>
+      </w:r>
+      <w:r>
+        <w:t xml:space="preserve"> do </w:t>
+      </w:r>
+      <w:r>
+        <w:rPr>
+          <w:i/>
+          <w:iCs/>
+        </w:rPr>
+        <w:t>n’</w:t>
+      </w:r>
+    </w:p>
+    <w:p>
+      <w:pPr>
+        <w:rPr>
+          <w:i/>
+        </w:rPr>
+      </w:pPr>
       <m:oMath>
-        <m:r>
-          <w:rPr>
-            <w:rFonts w:ascii="Cambria Math" w:hAnsi="Cambria Math"/>
-          </w:rPr>
-          <m:t xml:space="preserve">u(t,s, </m:t>
-        </m:r>
-        <m:sSup>
-          <m:sSupPr>
+        <m:sSub>
+          <m:sSubPr>
             <m:ctrlPr>
               <w:rPr>
                 <w:rFonts w:ascii="Cambria Math" w:hAnsi="Cambria Math"/>
                 <w:i/>
               </w:rPr>
             </m:ctrlPr>
-          </m:sSupPr>
+          </m:sSubPr>
           <m:e>
             <m:r>
               <w:rPr>
                 <w:rFonts w:ascii="Cambria Math" w:hAnsi="Cambria Math"/>
               </w:rPr>
-              <m:t>s</m:t>
+              <m:t>y</m:t>
             </m:r>
           </m:e>
-          <m:sup>
+          <m:sub>
+            <m:r>
+              <w:rPr>
+                <w:rFonts w:ascii="Cambria Math" w:hAnsi="Cambria Math"/>
+              </w:rPr>
+              <m:t>t</m:t>
+            </m:r>
+            <m:r>
+              <w:rPr>
+                <w:rFonts w:ascii="Cambria Math" w:hAnsi="Cambria Math"/>
+              </w:rPr>
+              <m:t>e</m:t>
+            </m:r>
+          </m:sub>
+        </m:sSub>
+      </m:oMath>
+      <w:r>
+        <w:rPr>
+          <w:iCs/>
+        </w:rPr>
+        <w:t xml:space="preserve"> – stała </w:t>
+      </w:r>
+      <w:r>
+        <w:rPr>
+          <w:iCs/>
+        </w:rPr>
+        <w:t xml:space="preserve">binarna równa 1 gdy </w:t>
+      </w:r>
+      <w:r>
+        <w:rPr>
+          <w:iCs/>
+        </w:rPr>
+        <w:t xml:space="preserve">przesył przez parę transponderów odbywa się </w:t>
+      </w:r>
+      <w:r>
+        <w:rPr>
+          <w:iCs/>
+        </w:rPr>
+        <w:t xml:space="preserve">na danej krawędzi </w:t>
+      </w:r>
+      <w:r>
+        <w:rPr>
+          <w:i/>
+        </w:rPr>
+        <w:t>e</w:t>
+      </w:r>
+    </w:p>
+    <w:p>
+      <w:pPr>
+        <w:rPr>
+          <w:iCs/>
+        </w:rPr>
+      </w:pPr>
+      <m:oMath>
+        <m:sSub>
+          <m:sSubPr>
+            <m:ctrlPr>
+              <w:rPr>
+                <w:rFonts w:ascii="Cambria Math" w:hAnsi="Cambria Math"/>
+                <w:i/>
+              </w:rPr>
+            </m:ctrlPr>
+          </m:sSubPr>
+          <m:e>
+            <m:r>
+              <w:rPr>
+                <w:rFonts w:ascii="Cambria Math" w:hAnsi="Cambria Math"/>
+              </w:rPr>
+              <m:t>x</m:t>
+            </m:r>
+          </m:e>
+          <m:sub>
+            <m:r>
+              <w:rPr>
+                <w:rFonts w:ascii="Cambria Math" w:hAnsi="Cambria Math"/>
+              </w:rPr>
+              <m:t>tnn</m:t>
+            </m:r>
             <m:r>
               <w:rPr>
                 <w:rFonts w:ascii="Cambria Math" w:hAnsi="Cambria Math"/>
               </w:rPr>
               <m:t>'</m:t>
             </m:r>
-          </m:sup>
-        </m:sSup>
-        <m:r>
-          <w:rPr>
-            <w:rFonts w:ascii="Cambria Math" w:hAnsi="Cambria Math"/>
-          </w:rPr>
-          <m:t>)</m:t>
-        </m:r>
+            <m:r>
+              <w:rPr>
+                <w:rFonts w:ascii="Cambria Math" w:hAnsi="Cambria Math"/>
+              </w:rPr>
+              <m:t>p</m:t>
+            </m:r>
+          </m:sub>
+        </m:sSub>
       </m:oMath>
       <w:r>
+        <w:rPr>
+          <w:iCs/>
+        </w:rPr>
+        <w:t xml:space="preserve"> – stała </w:t>
+      </w:r>
+      <w:r>
+        <w:rPr>
+          <w:iCs/>
+        </w:rPr>
+        <w:t xml:space="preserve">binarna równa 1  gdy para transponderów </w:t>
+      </w:r>
+      <w:r>
+        <w:rPr>
+          <w:i/>
+        </w:rPr>
+        <w:t>t</w:t>
+      </w:r>
+      <w:r>
+        <w:rPr>
+          <w:iCs/>
+        </w:rPr>
+        <w:t xml:space="preserve"> jest </w:t>
+      </w:r>
+      <w:r>
+        <w:rPr>
+          <w:iCs/>
+        </w:rPr>
+        <w:t>za</w:t>
+      </w:r>
+      <w:r>
+        <w:rPr>
+          <w:iCs/>
+        </w:rPr>
+        <w:t xml:space="preserve">instalowana pomiędzy </w:t>
+      </w:r>
+      <w:r>
+        <w:rPr>
+          <w:i/>
+        </w:rPr>
+        <w:t>n</w:t>
+      </w:r>
+      <w:r>
+        <w:rPr>
+          <w:iCs/>
+        </w:rPr>
+        <w:t xml:space="preserve"> a </w:t>
+      </w:r>
+      <w:r>
+        <w:rPr>
+          <w:i/>
+        </w:rPr>
+        <w:t>n’</w:t>
+      </w:r>
+      <w:r>
+        <w:rPr>
+          <w:iCs/>
+        </w:rPr>
         <w:t xml:space="preserve"> </w:t>
       </w:r>
       <w:r>
-        <w:t>–</w:t>
-      </w:r>
-      <w:r>
+        <w:rPr>
+          <w:iCs/>
+        </w:rPr>
+        <w:t xml:space="preserve"> i</w:t>
+      </w:r>
+      <w:r>
+        <w:rPr>
+          <w:iCs/>
+        </w:rPr>
+        <w:t xml:space="preserve"> wykorzystuje ścieżkę </w:t>
+      </w:r>
+      <w:r>
+        <w:rPr>
+          <w:i/>
+        </w:rPr>
+        <w:t>p</w:t>
+      </w:r>
+      <w:r>
+        <w:rPr>
+          <w:iCs/>
+        </w:rPr>
         <w:t xml:space="preserve"> </w:t>
       </w:r>
-      <w:r>
-        <w:t>stała binarna ech napisze potem ???????????</w:t>
-      </w:r>
+    </w:p>
+    <w:p>
+      <w:pPr>
+        <w:rPr>
+          <w:iCs/>
+        </w:rPr>
+      </w:pPr>
     </w:p>
     <w:p/>
     <w:p/>
@@ -823,14 +1497,25 @@
         <w:pStyle w:val="Nagwek1"/>
       </w:pPr>
       <w:r>
-        <w:t>Model optymalizacyjny</w:t>
+        <w:t xml:space="preserve">Model </w:t>
+      </w:r>
+      <w:r>
+        <w:t>Matematyczny</w:t>
+      </w:r>
+    </w:p>
+    <w:p>
+      <w:r>
+        <w:t>Funkcja kosztu, którą minimalizujemy</w:t>
+      </w:r>
+      <w:r>
+        <w:t xml:space="preserve"> (koszt użycia transponderów)</w:t>
+      </w:r>
+      <w:r>
+        <w:t>:</w:t>
       </w:r>
     </w:p>
     <w:p>
       <m:oMathPara>
-        <m:oMathParaPr>
-          <m:jc m:val="center"/>
-        </m:oMathParaPr>
         <m:oMath>
           <m:r>
             <w:rPr>
@@ -855,11 +1540,17 @@
                 <w:rPr>
                   <w:rFonts w:ascii="Cambria Math" w:hAnsi="Cambria Math"/>
                 </w:rPr>
-                <m:t>b∈B</m:t>
+                <m:t>t ∈T</m:t>
               </m:r>
             </m:sub>
             <m:sup/>
             <m:e>
+              <m:r>
+                <w:rPr>
+                  <w:rFonts w:ascii="Cambria Math" w:hAnsi="Cambria Math"/>
+                </w:rPr>
+                <m:t>ξ</m:t>
+              </m:r>
               <m:d>
                 <m:dPr>
                   <m:ctrlPr>
@@ -874,260 +1565,8 @@
                     <w:rPr>
                       <w:rFonts w:ascii="Cambria Math" w:hAnsi="Cambria Math"/>
                     </w:rPr>
-                    <m:t>ξ</m:t>
+                    <m:t>t</m:t>
                   </m:r>
-                  <m:d>
-                    <m:dPr>
-                      <m:ctrlPr>
-                        <w:rPr>
-                          <w:rFonts w:ascii="Cambria Math" w:hAnsi="Cambria Math"/>
-                          <w:i/>
-                        </w:rPr>
-                      </m:ctrlPr>
-                    </m:dPr>
-                    <m:e>
-                      <m:r>
-                        <w:rPr>
-                          <w:rFonts w:ascii="Cambria Math" w:hAnsi="Cambria Math"/>
-                        </w:rPr>
-                        <m:t>b</m:t>
-                      </m:r>
-                    </m:e>
-                  </m:d>
-                  <m:nary>
-                    <m:naryPr>
-                      <m:chr m:val="∑"/>
-                      <m:limLoc m:val="undOvr"/>
-                      <m:supHide m:val="1"/>
-                      <m:ctrlPr>
-                        <w:rPr>
-                          <w:rFonts w:ascii="Cambria Math" w:hAnsi="Cambria Math"/>
-                          <w:i/>
-                        </w:rPr>
-                      </m:ctrlPr>
-                    </m:naryPr>
-                    <m:sub>
-                      <m:r>
-                        <w:rPr>
-                          <w:rFonts w:ascii="Cambria Math" w:hAnsi="Cambria Math"/>
-                        </w:rPr>
-                        <m:t>e∈E</m:t>
-                      </m:r>
-                    </m:sub>
-                    <m:sup/>
-                    <m:e>
-                      <m:sSub>
-                        <m:sSubPr>
-                          <m:ctrlPr>
-                            <w:rPr>
-                              <w:rFonts w:ascii="Cambria Math" w:hAnsi="Cambria Math"/>
-                              <w:i/>
-                            </w:rPr>
-                          </m:ctrlPr>
-                        </m:sSubPr>
-                        <m:e>
-                          <m:r>
-                            <w:rPr>
-                              <w:rFonts w:ascii="Cambria Math" w:hAnsi="Cambria Math"/>
-                            </w:rPr>
-                            <m:t>y</m:t>
-                          </m:r>
-                        </m:e>
-                        <m:sub>
-                          <m:r>
-                            <w:rPr>
-                              <w:rFonts w:ascii="Cambria Math" w:hAnsi="Cambria Math"/>
-                            </w:rPr>
-                            <m:t>be</m:t>
-                          </m:r>
-                        </m:sub>
-                      </m:sSub>
-                    </m:e>
-                  </m:nary>
-                  <m:r>
-                    <w:rPr>
-                      <w:rFonts w:ascii="Cambria Math" w:hAnsi="Cambria Math"/>
-                    </w:rPr>
-                    <m:t xml:space="preserve"> + </m:t>
-                  </m:r>
-                  <m:nary>
-                    <m:naryPr>
-                      <m:chr m:val="∑"/>
-                      <m:limLoc m:val="undOvr"/>
-                      <m:supHide m:val="1"/>
-                      <m:ctrlPr>
-                        <w:rPr>
-                          <w:rFonts w:ascii="Cambria Math" w:hAnsi="Cambria Math"/>
-                          <w:i/>
-                        </w:rPr>
-                      </m:ctrlPr>
-                    </m:naryPr>
-                    <m:sub>
-                      <m:r>
-                        <w:rPr>
-                          <w:rFonts w:ascii="Cambria Math" w:hAnsi="Cambria Math"/>
-                        </w:rPr>
-                        <m:t>t∈T</m:t>
-                      </m:r>
-                    </m:sub>
-                    <m:sup/>
-                    <m:e>
-                      <m:r>
-                        <w:rPr>
-                          <w:rFonts w:ascii="Cambria Math" w:hAnsi="Cambria Math"/>
-                        </w:rPr>
-                        <m:t>ξ</m:t>
-                      </m:r>
-                      <m:d>
-                        <m:dPr>
-                          <m:ctrlPr>
-                            <w:rPr>
-                              <w:rFonts w:ascii="Cambria Math" w:hAnsi="Cambria Math"/>
-                              <w:i/>
-                            </w:rPr>
-                          </m:ctrlPr>
-                        </m:dPr>
-                        <m:e>
-                          <m:r>
-                            <w:rPr>
-                              <w:rFonts w:ascii="Cambria Math" w:hAnsi="Cambria Math"/>
-                            </w:rPr>
-                            <m:t>t,b</m:t>
-                          </m:r>
-                        </m:e>
-                      </m:d>
-                      <m:r>
-                        <w:rPr>
-                          <w:rFonts w:ascii="Cambria Math" w:hAnsi="Cambria Math"/>
-                        </w:rPr>
-                        <m:t xml:space="preserve">  </m:t>
-                      </m:r>
-                      <m:nary>
-                        <m:naryPr>
-                          <m:chr m:val="∑"/>
-                          <m:limLoc m:val="undOvr"/>
-                          <m:supHide m:val="1"/>
-                          <m:ctrlPr>
-                            <w:rPr>
-                              <w:rFonts w:ascii="Cambria Math" w:hAnsi="Cambria Math"/>
-                              <w:i/>
-                            </w:rPr>
-                          </m:ctrlPr>
-                        </m:naryPr>
-                        <m:sub>
-                          <m:r>
-                            <w:rPr>
-                              <w:rFonts w:ascii="Cambria Math" w:hAnsi="Cambria Math"/>
-                            </w:rPr>
-                            <m:t>n, n' ∈N</m:t>
-                          </m:r>
-                        </m:sub>
-                        <m:sup/>
-                        <m:e>
-                          <m:nary>
-                            <m:naryPr>
-                              <m:chr m:val="∑"/>
-                              <m:limLoc m:val="undOvr"/>
-                              <m:supHide m:val="1"/>
-                              <m:ctrlPr>
-                                <w:rPr>
-                                  <w:rFonts w:ascii="Cambria Math" w:hAnsi="Cambria Math"/>
-                                  <w:i/>
-                                </w:rPr>
-                              </m:ctrlPr>
-                            </m:naryPr>
-                            <m:sub>
-                              <m:r>
-                                <w:rPr>
-                                  <w:rFonts w:ascii="Cambria Math" w:hAnsi="Cambria Math"/>
-                                </w:rPr>
-                                <m:t>p∈P(n, n',t)</m:t>
-                              </m:r>
-                            </m:sub>
-                            <m:sup/>
-                            <m:e>
-                              <m:nary>
-                                <m:naryPr>
-                                  <m:chr m:val="∑"/>
-                                  <m:limLoc m:val="undOvr"/>
-                                  <m:supHide m:val="1"/>
-                                  <m:ctrlPr>
-                                    <w:rPr>
-                                      <w:rFonts w:ascii="Cambria Math" w:hAnsi="Cambria Math"/>
-                                      <w:i/>
-                                    </w:rPr>
-                                  </m:ctrlPr>
-                                </m:naryPr>
-                                <m:sub>
-                                  <m:r>
-                                    <w:rPr>
-                                      <w:rFonts w:ascii="Cambria Math" w:hAnsi="Cambria Math"/>
-                                    </w:rPr>
-                                    <m:t>s∈</m:t>
-                                  </m:r>
-                                  <m:sSub>
-                                    <m:sSubPr>
-                                      <m:ctrlPr>
-                                        <w:rPr>
-                                          <w:rFonts w:ascii="Cambria Math" w:hAnsi="Cambria Math"/>
-                                          <w:i/>
-                                        </w:rPr>
-                                      </m:ctrlPr>
-                                    </m:sSubPr>
-                                    <m:e>
-                                      <m:r>
-                                        <w:rPr>
-                                          <w:rFonts w:ascii="Cambria Math" w:hAnsi="Cambria Math"/>
-                                        </w:rPr>
-                                        <m:t>S</m:t>
-                                      </m:r>
-                                    </m:e>
-                                    <m:sub>
-                                      <m:r>
-                                        <w:rPr>
-                                          <w:rFonts w:ascii="Cambria Math" w:hAnsi="Cambria Math"/>
-                                        </w:rPr>
-                                        <m:t>t</m:t>
-                                      </m:r>
-                                    </m:sub>
-                                  </m:sSub>
-                                </m:sub>
-                                <m:sup/>
-                                <m:e>
-                                  <m:sSub>
-                                    <m:sSubPr>
-                                      <m:ctrlPr>
-                                        <w:rPr>
-                                          <w:rFonts w:ascii="Cambria Math" w:hAnsi="Cambria Math"/>
-                                          <w:i/>
-                                        </w:rPr>
-                                      </m:ctrlPr>
-                                    </m:sSubPr>
-                                    <m:e>
-                                      <m:r>
-                                        <w:rPr>
-                                          <w:rFonts w:ascii="Cambria Math" w:hAnsi="Cambria Math"/>
-                                        </w:rPr>
-                                        <m:t>x</m:t>
-                                      </m:r>
-                                    </m:e>
-                                    <m:sub>
-                                      <m:r>
-                                        <w:rPr>
-                                          <w:rFonts w:ascii="Cambria Math" w:hAnsi="Cambria Math"/>
-                                        </w:rPr>
-                                        <m:t>tnn'ps</m:t>
-                                      </m:r>
-                                    </m:sub>
-                                  </m:sSub>
-                                </m:e>
-                              </m:nary>
-                            </m:e>
-                          </m:nary>
-                        </m:e>
-                      </m:nary>
-                    </m:e>
-                  </m:nary>
                 </m:e>
               </m:d>
             </m:e>
@@ -1136,6 +1575,22 @@
       </m:oMathPara>
     </w:p>
     <w:p>
+      <w:r>
+        <w:t>Warunek określający spełnienie zapotrzebowani</w:t>
+      </w:r>
+      <w:r>
+        <w:t>a</w:t>
+      </w:r>
+      <w:r>
+        <w:t xml:space="preserve"> na przesył:</w:t>
+      </w:r>
+    </w:p>
+    <w:p>
+      <w:pPr>
+        <w:rPr>
+          <w:iCs/>
+        </w:rPr>
+      </w:pPr>
       <m:oMathPara>
         <m:oMathParaPr>
           <m:jc m:val="center"/>
@@ -1180,93 +1635,69 @@
                     <w:rPr>
                       <w:rFonts w:ascii="Cambria Math" w:hAnsi="Cambria Math"/>
                     </w:rPr>
-                    <m:t>p ∈ P(n,n',t)</m:t>
+                    <m:t xml:space="preserve">p ∈ </m:t>
                   </m:r>
-                </m:sub>
-                <m:sup/>
-                <m:e>
-                  <m:nary>
-                    <m:naryPr>
-                      <m:chr m:val="∑"/>
-                      <m:limLoc m:val="undOvr"/>
-                      <m:supHide m:val="1"/>
+                  <m:sSub>
+                    <m:sSubPr>
                       <m:ctrlPr>
                         <w:rPr>
                           <w:rFonts w:ascii="Cambria Math" w:hAnsi="Cambria Math"/>
                           <w:i/>
                         </w:rPr>
                       </m:ctrlPr>
-                    </m:naryPr>
+                    </m:sSubPr>
+                    <m:e>
+                      <m:r>
+                        <w:rPr>
+                          <w:rFonts w:ascii="Cambria Math" w:hAnsi="Cambria Math"/>
+                        </w:rPr>
+                        <m:t>P</m:t>
+                      </m:r>
+                    </m:e>
                     <m:sub>
                       <m:r>
                         <w:rPr>
                           <w:rFonts w:ascii="Cambria Math" w:hAnsi="Cambria Math"/>
                         </w:rPr>
-                        <m:t>s∈</m:t>
+                        <m:t>(n,n',t)</m:t>
                       </m:r>
-                      <m:sSub>
-                        <m:sSubPr>
-                          <m:ctrlPr>
-                            <w:rPr>
-                              <w:rFonts w:ascii="Cambria Math" w:hAnsi="Cambria Math"/>
-                              <w:i/>
-                            </w:rPr>
-                          </m:ctrlPr>
-                        </m:sSubPr>
-                        <m:e>
-                          <m:r>
-                            <w:rPr>
-                              <w:rFonts w:ascii="Cambria Math" w:hAnsi="Cambria Math"/>
-                            </w:rPr>
-                            <m:t>S</m:t>
-                          </m:r>
-                        </m:e>
-                        <m:sub>
-                          <m:r>
-                            <w:rPr>
-                              <w:rFonts w:ascii="Cambria Math" w:hAnsi="Cambria Math"/>
-                            </w:rPr>
-                            <m:t>t</m:t>
-                          </m:r>
-                        </m:sub>
-                      </m:sSub>
                     </m:sub>
-                    <m:sup/>
+                  </m:sSub>
+                </m:sub>
+                <m:sup/>
+                <m:e>
+                  <m:r>
+                    <w:rPr>
+                      <w:rFonts w:ascii="Cambria Math" w:hAnsi="Cambria Math"/>
+                    </w:rPr>
+                    <m:t>v(t)</m:t>
+                  </m:r>
+                  <m:sSub>
+                    <m:sSubPr>
+                      <m:ctrlPr>
+                        <w:rPr>
+                          <w:rFonts w:ascii="Cambria Math" w:hAnsi="Cambria Math"/>
+                          <w:i/>
+                        </w:rPr>
+                      </m:ctrlPr>
+                    </m:sSubPr>
                     <m:e>
                       <m:r>
                         <w:rPr>
                           <w:rFonts w:ascii="Cambria Math" w:hAnsi="Cambria Math"/>
                         </w:rPr>
-                        <m:t>v(t)</m:t>
+                        <m:t>x</m:t>
                       </m:r>
-                      <m:sSub>
-                        <m:sSubPr>
-                          <m:ctrlPr>
-                            <w:rPr>
-                              <w:rFonts w:ascii="Cambria Math" w:hAnsi="Cambria Math"/>
-                              <w:i/>
-                            </w:rPr>
-                          </m:ctrlPr>
-                        </m:sSubPr>
-                        <m:e>
-                          <m:r>
-                            <w:rPr>
-                              <w:rFonts w:ascii="Cambria Math" w:hAnsi="Cambria Math"/>
-                            </w:rPr>
-                            <m:t>x</m:t>
-                          </m:r>
-                        </m:e>
-                        <m:sub>
-                          <m:r>
-                            <w:rPr>
-                              <w:rFonts w:ascii="Cambria Math" w:hAnsi="Cambria Math"/>
-                            </w:rPr>
-                            <m:t>tnn'ps</m:t>
-                          </m:r>
-                        </m:sub>
-                      </m:sSub>
                     </m:e>
-                  </m:nary>
+                    <m:sub>
+                      <m:r>
+                        <w:rPr>
+                          <w:rFonts w:ascii="Cambria Math" w:hAnsi="Cambria Math"/>
+                        </w:rPr>
+                        <m:t>tnn'p</m:t>
+                      </m:r>
+                    </m:sub>
+                  </m:sSub>
                 </m:e>
               </m:nary>
             </m:e>
@@ -1275,12 +1706,55 @@
             <w:rPr>
               <w:rFonts w:ascii="Cambria Math" w:hAnsi="Cambria Math"/>
             </w:rPr>
-            <m:t>≥d(n,n')    ∀n,n'∈N</m:t>
+            <m:t xml:space="preserve">≥d(n,n')   </m:t>
+          </m:r>
+          <w:bookmarkStart w:id="0" w:name="_Hlk89905042"/>
+          <m:r>
+            <w:rPr>
+              <w:rFonts w:ascii="Cambria Math" w:hAnsi="Cambria Math"/>
+            </w:rPr>
+            <m:t xml:space="preserve"> ∀ </m:t>
+          </m:r>
+          <m:r>
+            <w:rPr>
+              <w:rFonts w:ascii="Cambria Math" w:hAnsi="Cambria Math"/>
+            </w:rPr>
+            <m:t>n, n'</m:t>
+          </m:r>
+          <m:r>
+            <w:rPr>
+              <w:rFonts w:ascii="Cambria Math" w:hAnsi="Cambria Math"/>
+            </w:rPr>
+            <m:t>∈</m:t>
+          </m:r>
+          <m:r>
+            <w:rPr>
+              <w:rFonts w:ascii="Cambria Math" w:hAnsi="Cambria Math"/>
+            </w:rPr>
+            <m:t>N</m:t>
           </m:r>
         </m:oMath>
       </m:oMathPara>
-    </w:p>
-    <w:p>
+      <w:bookmarkEnd w:id="0"/>
+    </w:p>
+    <w:p>
+      <w:r>
+        <w:t>Warunek określający spełnienie ograniczeń na włóknie światłowodowym</w:t>
+      </w:r>
+      <w:r>
+        <w:t>:</w:t>
+      </w:r>
+    </w:p>
+    <w:bookmarkStart w:id="1" w:name="_Hlk89899693"/>
+    <w:p>
+      <w:pPr>
+        <w:rPr>
+          <w:rStyle w:val="Uwydatnienie"/>
+          <w:caps w:val="0"/>
+          <w:color w:val="auto"/>
+          <w:spacing w:val="0"/>
+        </w:rPr>
+      </w:pPr>
       <m:oMathPara>
         <m:oMath>
           <m:nary>
@@ -1305,589 +1779,108 @@
             </m:sub>
             <m:sup/>
             <m:e>
-              <m:nary>
-                <m:naryPr>
-                  <m:chr m:val="∑"/>
-                  <m:limLoc m:val="undOvr"/>
-                  <m:supHide m:val="1"/>
+              <m:sSub>
+                <m:sSubPr>
                   <m:ctrlPr>
                     <w:rPr>
                       <w:rFonts w:ascii="Cambria Math" w:hAnsi="Cambria Math"/>
                       <w:i/>
                     </w:rPr>
                   </m:ctrlPr>
-                </m:naryPr>
+                </m:sSubPr>
+                <m:e>
+                  <m:r>
+                    <w:rPr>
+                      <w:rFonts w:ascii="Cambria Math" w:hAnsi="Cambria Math"/>
+                    </w:rPr>
+                    <m:t>y</m:t>
+                  </m:r>
+                </m:e>
                 <m:sub>
                   <m:r>
                     <w:rPr>
                       <w:rFonts w:ascii="Cambria Math" w:hAnsi="Cambria Math"/>
                     </w:rPr>
-                    <m:t>n, n'∈N</m:t>
+                    <m:t>te</m:t>
                   </m:r>
                 </m:sub>
-                <m:sup/>
-                <m:e>
-                  <m:nary>
-                    <m:naryPr>
-                      <m:chr m:val="∑"/>
-                      <m:limLoc m:val="undOvr"/>
-                      <m:supHide m:val="1"/>
-                      <m:ctrlPr>
-                        <w:rPr>
-                          <w:rFonts w:ascii="Cambria Math" w:hAnsi="Cambria Math"/>
-                          <w:i/>
-                        </w:rPr>
-                      </m:ctrlPr>
-                    </m:naryPr>
-                    <m:sub>
-                      <m:r>
-                        <w:rPr>
-                          <w:rFonts w:ascii="Cambria Math" w:hAnsi="Cambria Math"/>
-                        </w:rPr>
-                        <m:t>p∈P(n,n't)</m:t>
-                      </m:r>
-                    </m:sub>
-                    <m:sup/>
-                    <m:e>
-                      <m:nary>
-                        <m:naryPr>
-                          <m:chr m:val="∑"/>
-                          <m:limLoc m:val="undOvr"/>
-                          <m:supHide m:val="1"/>
-                          <m:ctrlPr>
-                            <w:rPr>
-                              <w:rFonts w:ascii="Cambria Math" w:hAnsi="Cambria Math"/>
-                              <w:i/>
-                            </w:rPr>
-                          </m:ctrlPr>
-                        </m:naryPr>
-                        <m:sub>
-                          <m:r>
-                            <w:rPr>
-                              <w:rFonts w:ascii="Cambria Math" w:hAnsi="Cambria Math"/>
-                            </w:rPr>
-                            <m:t>s∈</m:t>
-                          </m:r>
-                          <m:sSub>
-                            <m:sSubPr>
-                              <m:ctrlPr>
-                                <w:rPr>
-                                  <w:rFonts w:ascii="Cambria Math" w:hAnsi="Cambria Math"/>
-                                  <w:i/>
-                                </w:rPr>
-                              </m:ctrlPr>
-                            </m:sSubPr>
-                            <m:e>
-                              <m:r>
-                                <w:rPr>
-                                  <w:rFonts w:ascii="Cambria Math" w:hAnsi="Cambria Math"/>
-                                </w:rPr>
-                                <m:t>S</m:t>
-                              </m:r>
-                            </m:e>
-                            <m:sub>
-                              <m:r>
-                                <w:rPr>
-                                  <w:rFonts w:ascii="Cambria Math" w:hAnsi="Cambria Math"/>
-                                </w:rPr>
-                                <m:t>t</m:t>
-                              </m:r>
-                            </m:sub>
-                          </m:sSub>
-                        </m:sub>
-                        <m:sup/>
-                        <m:e>
-                          <m:r>
-                            <w:rPr>
-                              <w:rFonts w:ascii="Cambria Math" w:hAnsi="Cambria Math"/>
-                            </w:rPr>
-                            <m:t>u(t,s,s')∙</m:t>
-                          </m:r>
-                          <m:sSub>
-                            <m:sSubPr>
-                              <m:ctrlPr>
-                                <w:rPr>
-                                  <w:rFonts w:ascii="Cambria Math" w:hAnsi="Cambria Math"/>
-                                  <w:i/>
-                                </w:rPr>
-                              </m:ctrlPr>
-                            </m:sSubPr>
-                            <m:e>
-                              <m:r>
-                                <w:rPr>
-                                  <w:rFonts w:ascii="Cambria Math" w:hAnsi="Cambria Math"/>
-                                </w:rPr>
-                                <m:t>x</m:t>
-                              </m:r>
-                            </m:e>
-                            <m:sub>
-                              <m:r>
-                                <w:rPr>
-                                  <w:rFonts w:ascii="Cambria Math" w:hAnsi="Cambria Math"/>
-                                </w:rPr>
-                                <m:t>tnn'ps</m:t>
-                              </m:r>
-                            </m:sub>
-                          </m:sSub>
-                        </m:e>
-                      </m:nary>
-                    </m:e>
-                  </m:nary>
-                </m:e>
-              </m:nary>
+              </m:sSub>
             </m:e>
           </m:nary>
           <m:r>
             <w:rPr>
               <w:rFonts w:ascii="Cambria Math" w:hAnsi="Cambria Math"/>
             </w:rPr>
-            <m:t>≤</m:t>
-          </m:r>
-          <m:sSub>
-            <m:sSubPr>
-              <m:ctrlPr>
-                <w:rPr>
-                  <w:rFonts w:ascii="Cambria Math" w:hAnsi="Cambria Math"/>
-                  <w:i/>
-                </w:rPr>
-              </m:ctrlPr>
-            </m:sSubPr>
-            <m:e>
-              <m:r>
-                <w:rPr>
-                  <w:rFonts w:ascii="Cambria Math" w:hAnsi="Cambria Math"/>
-                </w:rPr>
-                <m:t>y</m:t>
-              </m:r>
-            </m:e>
-            <m:sub>
-              <m:r>
-                <w:rPr>
-                  <w:rFonts w:ascii="Cambria Math" w:hAnsi="Cambria Math"/>
-                </w:rPr>
-                <m:t>be</m:t>
-              </m:r>
-            </m:sub>
-          </m:sSub>
-          <m:r>
-            <w:rPr>
-              <w:rFonts w:ascii="Cambria Math" w:hAnsi="Cambria Math"/>
-            </w:rPr>
-            <m:t xml:space="preserve">    ∀e∈E, </m:t>
+            <m:t>≤64</m:t>
           </m:r>
           <m:r>
             <w:rPr>
               <w:rFonts w:ascii="Cambria Math" w:hAnsi="Cambria Math"/>
             </w:rPr>
-            <m:t>∀</m:t>
+            <m:t xml:space="preserve">    ∀</m:t>
           </m:r>
           <m:r>
             <w:rPr>
               <w:rFonts w:ascii="Cambria Math" w:hAnsi="Cambria Math"/>
             </w:rPr>
-            <m:t>b∈B, ∀s'∈</m:t>
+            <m:t xml:space="preserve"> </m:t>
           </m:r>
-          <m:sSub>
-            <m:sSubPr>
-              <m:ctrlPr>
-                <w:rPr>
-                  <w:rFonts w:ascii="Cambria Math" w:hAnsi="Cambria Math"/>
-                  <w:i/>
-                </w:rPr>
-              </m:ctrlPr>
-            </m:sSubPr>
-            <m:e>
-              <m:r>
-                <w:rPr>
-                  <w:rFonts w:ascii="Cambria Math" w:hAnsi="Cambria Math"/>
-                </w:rPr>
-                <m:t>S</m:t>
-              </m:r>
-            </m:e>
-            <m:sub>
-              <m:r>
-                <w:rPr>
-                  <w:rFonts w:ascii="Cambria Math" w:hAnsi="Cambria Math"/>
-                </w:rPr>
-                <m:t>b</m:t>
-              </m:r>
-            </m:sub>
-          </m:sSub>
+          <m:r>
+            <w:rPr>
+              <w:rFonts w:ascii="Cambria Math" w:hAnsi="Cambria Math"/>
+            </w:rPr>
+            <m:t>e∈E</m:t>
+          </m:r>
         </m:oMath>
       </m:oMathPara>
+      <w:bookmarkEnd w:id="1"/>
     </w:p>
     <w:p>
       <w:pPr>
         <w:rPr>
           <w:rStyle w:val="Uwydatnienie"/>
-          <w:lang w:val="en-GB"/>
-        </w:rPr>
-      </w:pPr>
-    </w:p>
-    <w:p>
-      <w:pPr>
-        <w:rPr>
-          <w:lang w:val="en-GB"/>
         </w:rPr>
       </w:pPr>
     </w:p>
     <w:p>
       <w:pPr>
         <w:pStyle w:val="Nagwek1"/>
-      </w:pPr>
-      <w:r>
-        <w:t>Dane</w:t>
-      </w:r>
-    </w:p>
-    <w:p>
-      <w:pPr>
-        <w:rPr>
-          <w:rStyle w:val="normaltextrun"/>
-          <w:rFonts w:cstheme="minorHAnsi"/>
-          <w:color w:val="000000"/>
-          <w:shd w:val="clear" w:color="auto" w:fill="FFFFFF"/>
-        </w:rPr>
-      </w:pPr>
-      <w:r>
-        <w:rPr>
-          <w:rStyle w:val="normaltextrun"/>
-          <w:rFonts w:cstheme="minorHAnsi"/>
-          <w:color w:val="000000"/>
-          <w:shd w:val="clear" w:color="auto" w:fill="FFFFFF"/>
-        </w:rPr>
-        <w:t>Dane dotyczące sieci janos-us-ca zostały pobrane ze strony </w:t>
-      </w:r>
-      <w:hyperlink r:id="rId5" w:tgtFrame="_blank" w:history="1">
-        <w:r>
-          <w:rPr>
-            <w:rStyle w:val="normaltextrun"/>
-            <w:rFonts w:cstheme="minorHAnsi"/>
-            <w:color w:val="0563C1"/>
-            <w:u w:val="single"/>
-            <w:shd w:val="clear" w:color="auto" w:fill="FFFFFF"/>
-          </w:rPr>
-          <w:t>http://sndlib.zib.de/home.action</w:t>
-        </w:r>
-      </w:hyperlink>
-      <w:r>
-        <w:rPr>
-          <w:rStyle w:val="normaltextrun"/>
-          <w:rFonts w:cstheme="minorHAnsi"/>
-          <w:color w:val="000000"/>
-          <w:shd w:val="clear" w:color="auto" w:fill="FFFFFF"/>
-        </w:rPr>
-        <w:t xml:space="preserve"> z zakładki Library/download/all_networks. Po pobraniu i rozpakowaniu archiwum dane wzięliśmy z pliku janos_us_ca.txt. </w:t>
-      </w:r>
-    </w:p>
-    <w:p>
-      <w:pPr>
         <w:rPr>
           <w:rStyle w:val="Uwydatnienie"/>
+          <w:color w:val="FFFFFF" w:themeColor="background1"/>
         </w:rPr>
       </w:pPr>
       <w:r>
         <w:rPr>
           <w:rStyle w:val="Uwydatnienie"/>
-        </w:rPr>
-        <w:t>S</w:t>
-      </w:r>
-      <w:r>
+          <w:color w:val="FFFFFF" w:themeColor="background1"/>
+        </w:rPr>
+        <w:t>Opis algorytmu</w:t>
+      </w:r>
+    </w:p>
+    <w:p>
+      <w:pPr>
         <w:rPr>
           <w:rStyle w:val="Uwydatnienie"/>
         </w:rPr>
-        <w:t>truktura danych</w:t>
-      </w:r>
-      <w:r>
+      </w:pPr>
+      <w:r>
+        <w:t xml:space="preserve">Problem </w:t>
+      </w:r>
+      <w:r>
+        <w:t>planujemy rozwiązać wykorzystując algorytm ewolucyjny, dla którego zdefiniowane zostaną reprezentacja rozwiązania jako osobnik populacji, a także operacje krzyżowania i mutacji.</w:t>
+      </w:r>
+    </w:p>
+    <w:p>
+      <w:pPr>
         <w:rPr>
           <w:rStyle w:val="Uwydatnienie"/>
         </w:rPr>
-        <w:t>:</w:t>
-      </w:r>
-    </w:p>
-    <w:p>
-      <w:pPr>
-        <w:pStyle w:val="Akapitzlist"/>
-        <w:numPr>
-          <w:ilvl w:val="0"/>
-          <w:numId w:val="9"/>
-        </w:numPr>
-      </w:pPr>
-      <w:r>
-        <w:t>39 węzłow</w:t>
-      </w:r>
-      <w:r>
-        <w:t xml:space="preserve"> o atrybutach:</w:t>
-      </w:r>
-    </w:p>
-    <w:p>
-      <w:pPr>
-        <w:pStyle w:val="Akapitzlist"/>
-        <w:numPr>
-          <w:ilvl w:val="1"/>
-          <w:numId w:val="9"/>
-        </w:numPr>
-      </w:pPr>
-      <w:r>
-        <w:t>Id – nazwa miasta</w:t>
-      </w:r>
-    </w:p>
-    <w:p>
-      <w:pPr>
-        <w:pStyle w:val="Akapitzlist"/>
-        <w:numPr>
-          <w:ilvl w:val="1"/>
-          <w:numId w:val="9"/>
-        </w:numPr>
-      </w:pPr>
-      <w:r>
-        <w:t>Długość geograficzna</w:t>
-      </w:r>
-    </w:p>
-    <w:p>
-      <w:pPr>
-        <w:pStyle w:val="Akapitzlist"/>
-        <w:numPr>
-          <w:ilvl w:val="1"/>
-          <w:numId w:val="9"/>
-        </w:numPr>
-      </w:pPr>
-      <w:r>
-        <w:t>Szerokość geograficzna</w:t>
-      </w:r>
-    </w:p>
-    <w:p>
-      <w:pPr>
-        <w:pStyle w:val="Akapitzlist"/>
-        <w:numPr>
-          <w:ilvl w:val="0"/>
-          <w:numId w:val="9"/>
-        </w:numPr>
-      </w:pPr>
-      <w:r>
-        <w:t>122 krawędzie o atrybutach:</w:t>
-      </w:r>
-    </w:p>
-    <w:p>
-      <w:pPr>
-        <w:pStyle w:val="Akapitzlist"/>
-        <w:numPr>
-          <w:ilvl w:val="1"/>
-          <w:numId w:val="9"/>
-        </w:numPr>
-      </w:pPr>
-      <w:r>
-        <w:t>Id</w:t>
-      </w:r>
-    </w:p>
-    <w:p>
-      <w:pPr>
-        <w:pStyle w:val="Akapitzlist"/>
-        <w:numPr>
-          <w:ilvl w:val="1"/>
-          <w:numId w:val="9"/>
-        </w:numPr>
-      </w:pPr>
-      <w:r>
-        <w:t>Źródło</w:t>
-      </w:r>
-    </w:p>
-    <w:p>
-      <w:pPr>
-        <w:pStyle w:val="Akapitzlist"/>
-        <w:numPr>
-          <w:ilvl w:val="1"/>
-          <w:numId w:val="9"/>
-        </w:numPr>
-      </w:pPr>
-      <w:r>
-        <w:t>Cel</w:t>
-      </w:r>
-    </w:p>
-    <w:p>
-      <w:pPr>
-        <w:pStyle w:val="Akapitzlist"/>
-        <w:numPr>
-          <w:ilvl w:val="1"/>
-          <w:numId w:val="9"/>
-        </w:numPr>
-      </w:pPr>
-      <w:r>
-        <w:t>Pojemność włókna światłowodowego</w:t>
-      </w:r>
-    </w:p>
-    <w:p>
-      <w:pPr>
-        <w:pStyle w:val="Akapitzlist"/>
-        <w:numPr>
-          <w:ilvl w:val="1"/>
-          <w:numId w:val="9"/>
-        </w:numPr>
-      </w:pPr>
-      <w:r>
-        <w:t>Koszt modulu</w:t>
-      </w:r>
-    </w:p>
-    <w:p>
-      <w:pPr>
-        <w:pStyle w:val="Akapitzlist"/>
-        <w:numPr>
-          <w:ilvl w:val="0"/>
-          <w:numId w:val="9"/>
-        </w:numPr>
-      </w:pPr>
-      <w:r>
-        <w:t>1482 zapotrzebowania (</w:t>
-      </w:r>
-      <w:r>
-        <w:t>liczba węzłów * (liczba węzłów – 1))</w:t>
-      </w:r>
-      <w:r>
-        <w:t>:</w:t>
-      </w:r>
-    </w:p>
-    <w:p>
-      <w:pPr>
-        <w:pStyle w:val="Akapitzlist"/>
-        <w:numPr>
-          <w:ilvl w:val="1"/>
-          <w:numId w:val="9"/>
-        </w:numPr>
-      </w:pPr>
-      <w:r>
-        <w:t>Id</w:t>
-      </w:r>
-    </w:p>
-    <w:p>
-      <w:pPr>
-        <w:pStyle w:val="Akapitzlist"/>
-        <w:numPr>
-          <w:ilvl w:val="1"/>
-          <w:numId w:val="9"/>
-        </w:numPr>
-      </w:pPr>
-      <w:r>
-        <w:t>Źródło</w:t>
-      </w:r>
-    </w:p>
-    <w:p>
-      <w:pPr>
-        <w:pStyle w:val="Akapitzlist"/>
-        <w:numPr>
-          <w:ilvl w:val="1"/>
-          <w:numId w:val="9"/>
-        </w:numPr>
-      </w:pPr>
-      <w:r>
-        <w:t>Cel</w:t>
-      </w:r>
-    </w:p>
-    <w:p>
-      <w:pPr>
-        <w:pStyle w:val="Akapitzlist"/>
-        <w:numPr>
-          <w:ilvl w:val="1"/>
-          <w:numId w:val="9"/>
-        </w:numPr>
-      </w:pPr>
-      <w:r>
-        <w:t>Czy obsługuje routing (w każdym przypadku 1)</w:t>
-      </w:r>
-    </w:p>
-    <w:p>
-      <w:pPr>
-        <w:pStyle w:val="Akapitzlist"/>
-        <w:numPr>
-          <w:ilvl w:val="1"/>
-          <w:numId w:val="9"/>
-        </w:numPr>
-      </w:pPr>
-      <w:r>
-        <w:t>Wartość zapotrzebowania bitrate</w:t>
-      </w:r>
-    </w:p>
-    <w:p>
-      <w:pPr>
-        <w:pStyle w:val="Akapitzlist"/>
-        <w:numPr>
-          <w:ilvl w:val="1"/>
-          <w:numId w:val="9"/>
-        </w:numPr>
-      </w:pPr>
-      <w:r>
-        <w:t>Maksymalna długość ścieżki (w każdym przypadku UNLIMITED)</w:t>
-      </w:r>
-    </w:p>
-    <w:p>
-      <w:pPr>
-        <w:pStyle w:val="Akapitzlist"/>
-        <w:ind w:left="1440"/>
-      </w:pPr>
-    </w:p>
-    <w:p>
-      <w:pPr>
-        <w:pStyle w:val="Akapitzlist"/>
-        <w:ind w:left="1440"/>
-      </w:pPr>
-    </w:p>
-    <w:p>
-      <w:pPr>
+      </w:pPr>
+      <w:r>
         <w:rPr>
           <w:rStyle w:val="Uwydatnienie"/>
         </w:rPr>
-      </w:pPr>
-    </w:p>
-    <w:p>
-      <w:pPr>
-        <w:rPr>
-          <w:rStyle w:val="Uwydatnienie"/>
-        </w:rPr>
-      </w:pPr>
-    </w:p>
-    <w:p>
-      <w:pPr>
-        <w:rPr>
-          <w:rStyle w:val="Uwydatnienie"/>
-        </w:rPr>
-      </w:pPr>
-    </w:p>
-    <w:p>
-      <w:pPr>
-        <w:rPr>
-          <w:rStyle w:val="Uwydatnienie"/>
-        </w:rPr>
-      </w:pPr>
-    </w:p>
-    <w:p>
-      <w:pPr>
-        <w:pStyle w:val="Nagwek1"/>
-        <w:rPr>
-          <w:rStyle w:val="Uwydatnienie"/>
-        </w:rPr>
-      </w:pPr>
-      <w:r>
-        <w:rPr>
-          <w:rStyle w:val="Uwydatnienie"/>
-        </w:rPr>
-        <w:t>Opis algorytmu</w:t>
-      </w:r>
-    </w:p>
-    <w:p>
-      <w:pPr>
-        <w:rPr>
-          <w:rStyle w:val="Uwydatnienie"/>
-        </w:rPr>
-      </w:pPr>
-    </w:p>
-    <w:p>
-      <w:pPr>
-        <w:rPr>
-          <w:rStyle w:val="Uwydatnienie"/>
-        </w:rPr>
-      </w:pPr>
-      <w:r>
-        <w:rPr>
-          <w:rStyle w:val="Uwydatnienie"/>
-        </w:rPr>
         <w:t>Reprezentacja rozwiązania</w:t>
       </w:r>
     </w:p>
@@ -1896,7 +1889,29 @@
         <w:t xml:space="preserve">Dla każdej </w:t>
       </w:r>
       <w:r>
-        <w:t>pary węzłów (zapotrzebowania) definiujemy zbiór par transponderów realizujący zapotrzebowanie. Do każdej pary ze zbioru są przypisane:</w:t>
+        <w:t>pary węzłó</w:t>
+      </w:r>
+      <w:bookmarkStart w:id="2" w:name="_Hlk89892920"/>
+      <w:r>
+        <w:t>w</w:t>
+      </w:r>
+      <w:bookmarkEnd w:id="2"/>
+      <w:r>
+        <w:t xml:space="preserve"> (zapotrzebowania) definiujemy zbi</w:t>
+      </w:r>
+      <w:r>
+        <w:t>ory</w:t>
+      </w:r>
+      <w:r>
+        <w:t xml:space="preserve"> par transponderów realizujący zapotrzebowanie. Do każdej pary </w:t>
+      </w:r>
+      <w:bookmarkStart w:id="3" w:name="_Hlk89893512"/>
+      <w:r>
+        <w:t>ze zb</w:t>
+      </w:r>
+      <w:bookmarkEnd w:id="3"/>
+      <w:r>
+        <w:t>ioru są przypisane:</w:t>
       </w:r>
     </w:p>
     <w:p>
@@ -1925,6 +1940,217 @@
     </w:p>
     <w:p>
       <w:pPr>
+        <w:pStyle w:val="Akapitzlist"/>
+      </w:pPr>
+    </w:p>
+    <w:p>
+      <w:pPr>
+        <w:pStyle w:val="Akapitzlist"/>
+        <w:ind w:left="0"/>
+      </w:pPr>
+      <w:r>
+        <w:t>Każde rozwiązanie składa się z realizacji zapotrzebowani zapisanych w ten sposób</w:t>
+      </w:r>
+    </w:p>
+    <w:p>
+      <w:pPr>
+        <w:rPr>
+          <w:rStyle w:val="Uwydatnienie"/>
+        </w:rPr>
+      </w:pPr>
+      <w:r>
+        <w:rPr>
+          <w:rStyle w:val="Uwydatnienie"/>
+        </w:rPr>
+        <w:t>KRZYŻOWANIE</w:t>
+      </w:r>
+    </w:p>
+    <w:p>
+      <w:pPr>
+        <w:rPr>
+          <w:rStyle w:val="Uwydatnienie"/>
+        </w:rPr>
+      </w:pPr>
+      <w:r>
+        <w:t xml:space="preserve">Operacja </w:t>
+      </w:r>
+      <w:r>
+        <w:t xml:space="preserve">krzyżowania </w:t>
+      </w:r>
+      <w:r>
+        <w:t xml:space="preserve">dla każdego zapotrzebowania </w:t>
+      </w:r>
+      <w:r>
+        <w:t xml:space="preserve">realizuje się poprzez wzięcie realizacji zapotrzebowania </w:t>
+      </w:r>
+      <w:r>
+        <w:rPr>
+          <w:i/>
+          <w:iCs/>
+        </w:rPr>
+        <w:t xml:space="preserve">i </w:t>
+      </w:r>
+      <w:r>
+        <w:t xml:space="preserve">z </w:t>
+      </w:r>
+      <w:r>
+        <w:t xml:space="preserve">rodzica A z prawdopodobieństwem </w:t>
+      </w:r>
+      <w:r>
+        <w:rPr>
+          <w:i/>
+          <w:iCs/>
+        </w:rPr>
+        <w:t>p</w:t>
+      </w:r>
+      <w:r>
+        <w:rPr>
+          <w:i/>
+          <w:iCs/>
+          <w:vertAlign w:val="subscript"/>
+        </w:rPr>
+        <w:t>k</w:t>
+      </w:r>
+      <w:r>
+        <w:t xml:space="preserve"> </w:t>
+      </w:r>
+      <w:r>
+        <w:t>lub z rodzica B z prawdopodobieństwem 1 -</w:t>
+      </w:r>
+      <w:r>
+        <w:rPr>
+          <w:i/>
+          <w:iCs/>
+        </w:rPr>
+        <w:t xml:space="preserve"> p</w:t>
+      </w:r>
+      <w:r>
+        <w:rPr>
+          <w:i/>
+          <w:iCs/>
+          <w:vertAlign w:val="subscript"/>
+        </w:rPr>
+        <w:t>k</w:t>
+      </w:r>
+      <w:r>
+        <w:t>. W efekcie otrzymuje się nowego osobnika.</w:t>
+      </w:r>
+    </w:p>
+    <w:p>
+      <w:pPr>
+        <w:rPr>
+          <w:rStyle w:val="Uwydatnienie"/>
+        </w:rPr>
+      </w:pPr>
+      <w:r>
+        <w:rPr>
+          <w:rStyle w:val="Uwydatnienie"/>
+        </w:rPr>
+        <w:t>MUTACJA</w:t>
+      </w:r>
+    </w:p>
+    <w:p>
+      <w:bookmarkStart w:id="4" w:name="_Hlk89893741"/>
+      <w:r>
+        <w:t xml:space="preserve">Operacja </w:t>
+      </w:r>
+      <w:r>
+        <w:t xml:space="preserve">mutacji </w:t>
+      </w:r>
+      <w:r>
+        <w:t xml:space="preserve">realizuje </w:t>
+      </w:r>
+      <w:bookmarkEnd w:id="4"/>
+      <w:r>
+        <w:t xml:space="preserve">się poprzez zmianę ścieżki </w:t>
+      </w:r>
+      <w:r>
+        <w:t xml:space="preserve">z prawdopodobieństwem </w:t>
+      </w:r>
+      <w:r>
+        <w:rPr>
+          <w:i/>
+          <w:iCs/>
+        </w:rPr>
+        <w:t>p</w:t>
+      </w:r>
+      <w:r>
+        <w:rPr>
+          <w:i/>
+          <w:iCs/>
+          <w:vertAlign w:val="subscript"/>
+        </w:rPr>
+        <w:t>p</w:t>
+      </w:r>
+      <w:r>
+        <w:t xml:space="preserve"> z na </w:t>
+      </w:r>
+      <w:r>
+        <w:t>drugą</w:t>
+      </w:r>
+      <w:r>
+        <w:t>.</w:t>
+      </w:r>
+    </w:p>
+    <w:p>
+      <w:r>
+        <w:t xml:space="preserve">Zmiany </w:t>
+      </w:r>
+      <w:r>
+        <w:t xml:space="preserve">realizacji przez transpondery z prawdopobieństwem </w:t>
+      </w:r>
+      <w:r>
+        <w:rPr>
+          <w:i/>
+          <w:iCs/>
+        </w:rPr>
+        <w:t>p</w:t>
+      </w:r>
+      <w:r>
+        <w:rPr>
+          <w:i/>
+          <w:iCs/>
+          <w:vertAlign w:val="subscript"/>
+        </w:rPr>
+        <w:t>t</w:t>
+      </w:r>
+      <w:r>
+        <w:rPr>
+          <w:i/>
+          <w:iCs/>
+        </w:rPr>
+        <w:t xml:space="preserve"> </w:t>
+      </w:r>
+      <w:r>
+        <w:t>wykonanie losowo jednej z operacji (każda ma taką samą wagę):</w:t>
+      </w:r>
+    </w:p>
+    <w:p>
+      <w:pPr>
+        <w:pStyle w:val="Akapitzlist"/>
+        <w:numPr>
+          <w:ilvl w:val="0"/>
+          <w:numId w:val="19"/>
+        </w:numPr>
+      </w:pPr>
+      <w:r>
+        <w:t>Scalenie 2 transponderów w jeden większy</w:t>
+      </w:r>
+    </w:p>
+    <w:p>
+      <w:pPr>
+        <w:pStyle w:val="Akapitzlist"/>
+        <w:numPr>
+          <w:ilvl w:val="0"/>
+          <w:numId w:val="19"/>
+        </w:numPr>
+      </w:pPr>
+      <w:r>
+        <w:t>Rozbicie transpondera na 2 mniejsze</w:t>
+      </w:r>
+    </w:p>
+    <w:p>
+      <w:pPr>
         <w:rPr>
           <w:rStyle w:val="Uwydatnienie"/>
         </w:rPr>
@@ -1945,6 +2171,29 @@
         </w:numPr>
       </w:pPr>
       <w:r>
+        <w:rPr>
+          <w:i/>
+          <w:iCs/>
+        </w:rPr>
+        <w:lastRenderedPageBreak/>
+        <w:t>P</w:t>
+      </w:r>
+      <w:r>
+        <w:rPr>
+          <w:i/>
+          <w:iCs/>
+          <w:vertAlign w:val="subscript"/>
+        </w:rPr>
+        <w:t>0</w:t>
+      </w:r>
+      <w:r>
+        <w:t xml:space="preserve"> </w:t>
+      </w:r>
+      <w:r>
+        <w:softHyphen/>
+        <w:t xml:space="preserve">&lt;- </w:t>
+      </w:r>
+      <w:r>
         <w:t>Inicjalizacja populacji początkowej</w:t>
       </w:r>
     </w:p>
@@ -1957,7 +2206,13 @@
         </w:numPr>
       </w:pPr>
       <w:r>
-        <w:t>Wyliczenie zapotrzebowania na transpondery dla każdej pary</w:t>
+        <w:t>Optymalne</w:t>
+      </w:r>
+      <w:r>
+        <w:t xml:space="preserve">Rozwiązanie &lt;- </w:t>
+      </w:r>
+      <w:r>
+        <w:t>Ewaluacja populacji</w:t>
       </w:r>
     </w:p>
     <w:p>
@@ -1969,7 +2224,18 @@
         </w:numPr>
       </w:pPr>
       <w:r>
-        <w:t>Wylosowanie ścieżki dla każdej pary</w:t>
+        <w:rPr>
+          <w:i/>
+          <w:iCs/>
+        </w:rPr>
+        <w:t xml:space="preserve">t </w:t>
+      </w:r>
+      <w:r>
+        <w:rPr>
+          <w:i/>
+          <w:iCs/>
+        </w:rPr>
+        <w:t>= 0</w:t>
       </w:r>
     </w:p>
     <w:p>
@@ -1981,19 +2247,17 @@
         </w:numPr>
       </w:pPr>
       <w:r>
-        <w:t>Ewaluacja populacji</w:t>
-      </w:r>
-    </w:p>
-    <w:p>
-      <w:pPr>
-        <w:pStyle w:val="Akapitzlist"/>
-        <w:numPr>
-          <w:ilvl w:val="0"/>
-          <w:numId w:val="15"/>
-        </w:numPr>
-      </w:pPr>
-      <w:r>
-        <w:t>Główna pętla</w:t>
+        <w:t xml:space="preserve">Dopóki </w:t>
+      </w:r>
+      <w:r>
+        <w:rPr>
+          <w:i/>
+          <w:iCs/>
+        </w:rPr>
+        <w:t>t</w:t>
+      </w:r>
+      <w:r>
+        <w:t xml:space="preserve"> &lt; maksymalna liczby iteracji</w:t>
       </w:r>
       <w:r>
         <w:t>:</w:t>
@@ -2008,7 +2272,34 @@
         </w:numPr>
       </w:pPr>
       <w:r>
+        <w:t xml:space="preserve">O &lt;- </w:t>
+      </w:r>
+      <w:r>
         <w:t>Reprodukcja populacji</w:t>
+      </w:r>
+      <w:r>
+        <w:t xml:space="preserve"> </w:t>
+      </w:r>
+      <w:r>
+        <w:t>(</w:t>
+      </w:r>
+      <w:r>
+        <w:rPr>
+          <w:i/>
+          <w:iCs/>
+        </w:rPr>
+        <w:t>P</w:t>
+      </w:r>
+      <w:r>
+        <w:rPr>
+          <w:i/>
+          <w:iCs/>
+          <w:vertAlign w:val="subscript"/>
+        </w:rPr>
+        <w:t>t</w:t>
+      </w:r>
+      <w:r>
+        <w:t>)</w:t>
       </w:r>
     </w:p>
     <w:p>
@@ -2020,7 +2311,7 @@
         </w:numPr>
       </w:pPr>
       <w:r>
-        <w:t>Mutacja populacji</w:t>
+        <w:t>C &lt;- krzyżowanie populacji(O)</w:t>
       </w:r>
     </w:p>
     <w:p>
@@ -2032,7 +2323,16 @@
         </w:numPr>
       </w:pPr>
       <w:r>
-        <w:t>Ewaluacja populacji</w:t>
+        <w:t xml:space="preserve">M &lt;- </w:t>
+      </w:r>
+      <w:r>
+        <w:t>m</w:t>
+      </w:r>
+      <w:r>
+        <w:t>utacja populacji</w:t>
+      </w:r>
+      <w:r>
+        <w:t>(C)</w:t>
       </w:r>
     </w:p>
     <w:p>
@@ -2044,10 +2344,117 @@
         </w:numPr>
       </w:pPr>
       <w:r>
-        <w:t xml:space="preserve">Wybranie najlepszych spośród </w:t>
-      </w:r>
-      <w:r>
-        <w:t>obecnej populacji i populacji rodziców</w:t>
+        <w:t xml:space="preserve">N &lt;- </w:t>
+      </w:r>
+      <w:r>
+        <w:t>e</w:t>
+      </w:r>
+      <w:r>
+        <w:t>waluacja populacji</w:t>
+      </w:r>
+      <w:r>
+        <w:t>(M)</w:t>
+      </w:r>
+    </w:p>
+    <w:p>
+      <w:pPr>
+        <w:pStyle w:val="Akapitzlist"/>
+        <w:numPr>
+          <w:ilvl w:val="1"/>
+          <w:numId w:val="15"/>
+        </w:numPr>
+      </w:pPr>
+      <w:r>
+        <w:t>Optymalne</w:t>
+      </w:r>
+      <w:r>
+        <w:t xml:space="preserve">Rozwiązanie, </w:t>
+      </w:r>
+      <w:r>
+        <w:rPr>
+          <w:i/>
+          <w:iCs/>
+        </w:rPr>
+        <w:t>P</w:t>
+      </w:r>
+      <w:r>
+        <w:rPr>
+          <w:i/>
+          <w:iCs/>
+          <w:vertAlign w:val="subscript"/>
+        </w:rPr>
+        <w:t>t+1</w:t>
+      </w:r>
+      <w:r>
+        <w:rPr>
+          <w:i/>
+          <w:iCs/>
+          <w:vertAlign w:val="subscript"/>
+        </w:rPr>
+        <w:t xml:space="preserve"> </w:t>
+      </w:r>
+      <w:r>
+        <w:t>&lt;- w</w:t>
+      </w:r>
+      <w:r>
+        <w:t xml:space="preserve">ybranie najlepszych spośród </w:t>
+      </w:r>
+      <w:r>
+        <w:t>(</w:t>
+      </w:r>
+      <w:r>
+        <w:rPr>
+          <w:i/>
+          <w:iCs/>
+        </w:rPr>
+        <w:t>P</w:t>
+      </w:r>
+      <w:r>
+        <w:rPr>
+          <w:i/>
+          <w:iCs/>
+          <w:vertAlign w:val="subscript"/>
+        </w:rPr>
+        <w:t>0</w:t>
+      </w:r>
+      <w:r>
+        <w:t xml:space="preserve"> i </w:t>
+      </w:r>
+      <w:r>
+        <w:rPr>
+          <w:i/>
+          <w:iCs/>
+        </w:rPr>
+        <w:t>N</w:t>
+      </w:r>
+      <w:r>
+        <w:t>)</w:t>
+      </w:r>
+    </w:p>
+    <w:p>
+      <w:pPr>
+        <w:pStyle w:val="Akapitzlist"/>
+        <w:numPr>
+          <w:ilvl w:val="1"/>
+          <w:numId w:val="15"/>
+        </w:numPr>
+      </w:pPr>
+      <w:r>
+        <w:rPr>
+          <w:i/>
+          <w:iCs/>
+        </w:rPr>
+        <w:t xml:space="preserve">t </w:t>
+      </w:r>
+      <w:r>
+        <w:t xml:space="preserve">= </w:t>
+      </w:r>
+      <w:r>
+        <w:rPr>
+          <w:i/>
+          <w:iCs/>
+        </w:rPr>
+        <w:t>t + 1</w:t>
       </w:r>
     </w:p>
     <w:p>
@@ -2065,14 +2472,13 @@
         <w:pStyle w:val="Nagwek1"/>
         <w:rPr>
           <w:caps w:val="0"/>
-          <w:color w:val="auto"/>
           <w:spacing w:val="0"/>
         </w:rPr>
       </w:pPr>
       <w:r>
         <w:rPr>
           <w:rStyle w:val="Uwydatnienie"/>
-          <w:color w:val="auto"/>
+          <w:color w:val="FFFFFF" w:themeColor="background1"/>
           <w:spacing w:val="0"/>
         </w:rPr>
         <w:t>Plan eksperymentów</w:t>
@@ -2080,7 +2486,118 @@
     </w:p>
     <w:p>
       <w:r>
-        <w:t>Zamierzamy zbadać wpływ zmiany parametrów: mi, lambda, prawdopodobieństwo krzyżowania, prawdopodobieństwo mutacji.</w:t>
+        <w:t>Zamierzamy zbadać wpływ zmiany parametrów:</w:t>
+      </w:r>
+    </w:p>
+    <w:p>
+      <w:pPr>
+        <w:pStyle w:val="Akapitzlist"/>
+        <w:numPr>
+          <w:ilvl w:val="0"/>
+          <w:numId w:val="20"/>
+        </w:numPr>
+      </w:pPr>
+      <w:r>
+        <w:sym w:font="Symbol" w:char="F06D"/>
+      </w:r>
+      <w:r>
+        <w:t xml:space="preserve"> - wielkość populacji początkowej</w:t>
+      </w:r>
+    </w:p>
+    <w:p>
+      <w:pPr>
+        <w:pStyle w:val="Akapitzlist"/>
+        <w:numPr>
+          <w:ilvl w:val="0"/>
+          <w:numId w:val="20"/>
+        </w:numPr>
+      </w:pPr>
+      <w:r>
+        <w:sym w:font="Symbol" w:char="F06C"/>
+      </w:r>
+      <w:r>
+        <w:t xml:space="preserve"> - wielkość populacji potomnej</w:t>
+      </w:r>
+    </w:p>
+    <w:p>
+      <w:pPr>
+        <w:pStyle w:val="Akapitzlist"/>
+        <w:numPr>
+          <w:ilvl w:val="0"/>
+          <w:numId w:val="20"/>
+        </w:numPr>
+      </w:pPr>
+      <w:r>
+        <w:t xml:space="preserve">Współczynnik mutacji </w:t>
+      </w:r>
+      <w:r>
+        <w:rPr>
+          <w:i/>
+          <w:iCs/>
+        </w:rPr>
+        <w:t>p</w:t>
+      </w:r>
+      <w:r>
+        <w:rPr>
+          <w:i/>
+          <w:iCs/>
+          <w:vertAlign w:val="subscript"/>
+        </w:rPr>
+        <w:t>k</w:t>
+      </w:r>
+    </w:p>
+    <w:p>
+      <w:pPr>
+        <w:pStyle w:val="Akapitzlist"/>
+        <w:numPr>
+          <w:ilvl w:val="0"/>
+          <w:numId w:val="20"/>
+        </w:numPr>
+      </w:pPr>
+      <w:r>
+        <w:t xml:space="preserve">Współczynnik mutacji </w:t>
+      </w:r>
+      <w:r>
+        <w:rPr>
+          <w:i/>
+          <w:iCs/>
+        </w:rPr>
+        <w:t>p</w:t>
+      </w:r>
+      <w:r>
+        <w:rPr>
+          <w:i/>
+          <w:iCs/>
+          <w:vertAlign w:val="subscript"/>
+        </w:rPr>
+        <w:t>p</w:t>
+      </w:r>
+    </w:p>
+    <w:p>
+      <w:pPr>
+        <w:pStyle w:val="Akapitzlist"/>
+        <w:numPr>
+          <w:ilvl w:val="0"/>
+          <w:numId w:val="20"/>
+        </w:numPr>
+      </w:pPr>
+      <w:r>
+        <w:t xml:space="preserve">Współczynnik mutacji </w:t>
+      </w:r>
+      <w:r>
+        <w:rPr>
+          <w:i/>
+          <w:iCs/>
+        </w:rPr>
+        <w:t>p</w:t>
+      </w:r>
+      <w:r>
+        <w:rPr>
+          <w:i/>
+          <w:iCs/>
+          <w:vertAlign w:val="subscript"/>
+        </w:rPr>
+        <w:t>t</w:t>
       </w:r>
     </w:p>
     <w:p/>
@@ -2115,9 +2632,172 @@
 </w:document>
 </file>
 
+<file path=word/endnotes.xml><?xml version="1.0" encoding="utf-8"?>
+<w:endnotes xmlns:wpc="http://schemas.microsoft.com/office/word/2010/wordprocessingCanvas" xmlns:cx="http://schemas.microsoft.com/office/drawing/2014/chartex" xmlns:cx1="http://schemas.microsoft.com/office/drawing/2015/9/8/chartex" xmlns:cx2="http://schemas.microsoft.com/office/drawing/2015/10/21/chartex" xmlns:cx3="http://schemas.microsoft.com/office/drawing/2016/5/9/chartex" xmlns:cx4="http://schemas.microsoft.com/office/drawing/2016/5/10/chartex" xmlns:cx5="http://schemas.microsoft.com/office/drawing/2016/5/11/chartex" xmlns:cx6="http://schemas.microsoft.com/office/drawing/2016/5/12/chartex" xmlns:cx7="http://schemas.microsoft.com/office/drawing/2016/5/13/chartex" xmlns:cx8="http://schemas.microsoft.com/office/drawing/2016/5/14/chartex" xmlns:mc="http://schemas.openxmlformats.org/markup-compatibility/2006" xmlns:aink="http://schemas.microsoft.com/office/drawing/2016/ink" xmlns:am3d="http://schemas.microsoft.com/office/drawing/2017/model3d" xmlns:o="urn:schemas-microsoft-com:office:office" xmlns:r="http://schemas.openxmlformats.org/officeDocument/2006/relationships" xmlns:m="http://schemas.openxmlformats.org/officeDocument/2006/math" xmlns:v="urn:schemas-microsoft-com:vml" xmlns:wp14="http://schemas.microsoft.com/office/word/2010/wordprocessingDrawing" xmlns:wp="http://schemas.openxmlformats.org/drawingml/2006/wordprocessingDrawing" xmlns:w10="urn:schemas-microsoft-com:office:word" xmlns:w="http://schemas.openxmlformats.org/wordprocessingml/2006/main" xmlns:w14="http://schemas.microsoft.com/office/word/2010/wordml" xmlns:w15="http://schemas.microsoft.com/office/word/2012/wordml" xmlns:w16cex="http://schemas.microsoft.com/office/word/2018/wordml/cex" xmlns:w16cid="http://schemas.microsoft.com/office/word/2016/wordml/cid" xmlns:w16="http://schemas.microsoft.com/office/word/2018/wordml" xmlns:w16sdtdh="http://schemas.microsoft.com/office/word/2020/wordml/sdtdatahash" xmlns:w16se="http://schemas.microsoft.com/office/word/2015/wordml/symex" xmlns:wpg="http://schemas.microsoft.com/office/word/2010/wordprocessingGroup" xmlns:wpi="http://schemas.microsoft.com/office/word/2010/wordprocessingInk" xmlns:wne="http://schemas.microsoft.com/office/word/2006/wordml" xmlns:wps="http://schemas.microsoft.com/office/word/2010/wordprocessingShape" mc:Ignorable="w14 w15 w16se w16cid w16 w16cex w16sdtdh wp14">
+  <w:endnote w:type="separator" w:id="-1">
+    <w:p>
+      <w:pPr>
+        <w:spacing w:before="0" w:after="0" w:line="240" w:lineRule="auto"/>
+      </w:pPr>
+      <w:r>
+        <w:separator/>
+      </w:r>
+    </w:p>
+  </w:endnote>
+  <w:endnote w:type="continuationSeparator" w:id="0">
+    <w:p>
+      <w:pPr>
+        <w:spacing w:before="0" w:after="0" w:line="240" w:lineRule="auto"/>
+      </w:pPr>
+      <w:r>
+        <w:continuationSeparator/>
+      </w:r>
+    </w:p>
+  </w:endnote>
+</w:endnotes>
+</file>
+
+<file path=word/footnotes.xml><?xml version="1.0" encoding="utf-8"?>
+<w:footnotes xmlns:wpc="http://schemas.microsoft.com/office/word/2010/wordprocessingCanvas" xmlns:cx="http://schemas.microsoft.com/office/drawing/2014/chartex" xmlns:cx1="http://schemas.microsoft.com/office/drawing/2015/9/8/chartex" xmlns:cx2="http://schemas.microsoft.com/office/drawing/2015/10/21/chartex" xmlns:cx3="http://schemas.microsoft.com/office/drawing/2016/5/9/chartex" xmlns:cx4="http://schemas.microsoft.com/office/drawing/2016/5/10/chartex" xmlns:cx5="http://schemas.microsoft.com/office/drawing/2016/5/11/chartex" xmlns:cx6="http://schemas.microsoft.com/office/drawing/2016/5/12/chartex" xmlns:cx7="http://schemas.microsoft.com/office/drawing/2016/5/13/chartex" xmlns:cx8="http://schemas.microsoft.com/office/drawing/2016/5/14/chartex" xmlns:mc="http://schemas.openxmlformats.org/markup-compatibility/2006" xmlns:aink="http://schemas.microsoft.com/office/drawing/2016/ink" xmlns:am3d="http://schemas.microsoft.com/office/drawing/2017/model3d" xmlns:o="urn:schemas-microsoft-com:office:office" xmlns:r="http://schemas.openxmlformats.org/officeDocument/2006/relationships" xmlns:m="http://schemas.openxmlformats.org/officeDocument/2006/math" xmlns:v="urn:schemas-microsoft-com:vml" xmlns:wp14="http://schemas.microsoft.com/office/word/2010/wordprocessingDrawing" xmlns:wp="http://schemas.openxmlformats.org/drawingml/2006/wordprocessingDrawing" xmlns:w10="urn:schemas-microsoft-com:office:word" xmlns:w="http://schemas.openxmlformats.org/wordprocessingml/2006/main" xmlns:w14="http://schemas.microsoft.com/office/word/2010/wordml" xmlns:w15="http://schemas.microsoft.com/office/word/2012/wordml" xmlns:w16cex="http://schemas.microsoft.com/office/word/2018/wordml/cex" xmlns:w16cid="http://schemas.microsoft.com/office/word/2016/wordml/cid" xmlns:w16="http://schemas.microsoft.com/office/word/2018/wordml" xmlns:w16sdtdh="http://schemas.microsoft.com/office/word/2020/wordml/sdtdatahash" xmlns:w16se="http://schemas.microsoft.com/office/word/2015/wordml/symex" xmlns:wpg="http://schemas.microsoft.com/office/word/2010/wordprocessingGroup" xmlns:wpi="http://schemas.microsoft.com/office/word/2010/wordprocessingInk" xmlns:wne="http://schemas.microsoft.com/office/word/2006/wordml" xmlns:wps="http://schemas.microsoft.com/office/word/2010/wordprocessingShape" mc:Ignorable="w14 w15 w16se w16cid w16 w16cex w16sdtdh wp14">
+  <w:footnote w:type="separator" w:id="-1">
+    <w:p>
+      <w:pPr>
+        <w:spacing w:before="0" w:after="0" w:line="240" w:lineRule="auto"/>
+      </w:pPr>
+      <w:r>
+        <w:separator/>
+      </w:r>
+    </w:p>
+  </w:footnote>
+  <w:footnote w:type="continuationSeparator" w:id="0">
+    <w:p>
+      <w:pPr>
+        <w:spacing w:before="0" w:after="0" w:line="240" w:lineRule="auto"/>
+      </w:pPr>
+      <w:r>
+        <w:continuationSeparator/>
+      </w:r>
+    </w:p>
+  </w:footnote>
+</w:footnotes>
+</file>
+
 <file path=word/numbering.xml><?xml version="1.0" encoding="utf-8"?>
 <w:numbering xmlns:wpc="http://schemas.microsoft.com/office/word/2010/wordprocessingCanvas" xmlns:cx="http://schemas.microsoft.com/office/drawing/2014/chartex" xmlns:cx1="http://schemas.microsoft.com/office/drawing/2015/9/8/chartex" xmlns:cx2="http://schemas.microsoft.com/office/drawing/2015/10/21/chartex" xmlns:cx3="http://schemas.microsoft.com/office/drawing/2016/5/9/chartex" xmlns:cx4="http://schemas.microsoft.com/office/drawing/2016/5/10/chartex" xmlns:cx5="http://schemas.microsoft.com/office/drawing/2016/5/11/chartex" xmlns:cx6="http://schemas.microsoft.com/office/drawing/2016/5/12/chartex" xmlns:cx7="http://schemas.microsoft.com/office/drawing/2016/5/13/chartex" xmlns:cx8="http://schemas.microsoft.com/office/drawing/2016/5/14/chartex" xmlns:mc="http://schemas.openxmlformats.org/markup-compatibility/2006" xmlns:aink="http://schemas.microsoft.com/office/drawing/2016/ink" xmlns:am3d="http://schemas.microsoft.com/office/drawing/2017/model3d" xmlns:o="urn:schemas-microsoft-com:office:office" xmlns:r="http://schemas.openxmlformats.org/officeDocument/2006/relationships" xmlns:m="http://schemas.openxmlformats.org/officeDocument/2006/math" xmlns:v="urn:schemas-microsoft-com:vml" xmlns:wp14="http://schemas.microsoft.com/office/word/2010/wordprocessingDrawing" xmlns:wp="http://schemas.openxmlformats.org/drawingml/2006/wordprocessingDrawing" xmlns:w10="urn:schemas-microsoft-com:office:word" xmlns:w="http://schemas.openxmlformats.org/wordprocessingml/2006/main" xmlns:w14="http://schemas.microsoft.com/office/word/2010/wordml" xmlns:w15="http://schemas.microsoft.com/office/word/2012/wordml" xmlns:w16cex="http://schemas.microsoft.com/office/word/2018/wordml/cex" xmlns:w16cid="http://schemas.microsoft.com/office/word/2016/wordml/cid" xmlns:w16="http://schemas.microsoft.com/office/word/2018/wordml" xmlns:w16sdtdh="http://schemas.microsoft.com/office/word/2020/wordml/sdtdatahash" xmlns:w16se="http://schemas.microsoft.com/office/word/2015/wordml/symex" xmlns:wpg="http://schemas.microsoft.com/office/word/2010/wordprocessingGroup" xmlns:wpi="http://schemas.microsoft.com/office/word/2010/wordprocessingInk" xmlns:wne="http://schemas.microsoft.com/office/word/2006/wordml" xmlns:wps="http://schemas.microsoft.com/office/word/2010/wordprocessingShape" mc:Ignorable="w14 w15 w16se w16cid w16 w16cex w16sdtdh wp14">
   <w:abstractNum w:abstractNumId="0" w15:restartNumberingAfterBreak="0">
+    <w:nsid w:val="04FA2C33"/>
+    <w:multiLevelType w:val="hybridMultilevel"/>
+    <w:tmpl w:val="D87A530E"/>
+    <w:lvl w:ilvl="0" w:tplc="04150001">
+      <w:start w:val="1"/>
+      <w:numFmt w:val="bullet"/>
+      <w:lvlText w:val=""/>
+      <w:lvlJc w:val="left"/>
+      <w:pPr>
+        <w:ind w:left="720" w:hanging="360"/>
+      </w:pPr>
+      <w:rPr>
+        <w:rFonts w:ascii="Symbol" w:hAnsi="Symbol" w:hint="default"/>
+      </w:rPr>
+    </w:lvl>
+    <w:lvl w:ilvl="1" w:tplc="04150003" w:tentative="1">
+      <w:start w:val="1"/>
+      <w:numFmt w:val="bullet"/>
+      <w:lvlText w:val="o"/>
+      <w:lvlJc w:val="left"/>
+      <w:pPr>
+        <w:ind w:left="1440" w:hanging="360"/>
+      </w:pPr>
+      <w:rPr>
+        <w:rFonts w:ascii="Courier New" w:hAnsi="Courier New" w:cs="Courier New" w:hint="default"/>
+      </w:rPr>
+    </w:lvl>
+    <w:lvl w:ilvl="2" w:tplc="04150005" w:tentative="1">
+      <w:start w:val="1"/>
+      <w:numFmt w:val="bullet"/>
+      <w:lvlText w:val=""/>
+      <w:lvlJc w:val="left"/>
+      <w:pPr>
+        <w:ind w:left="2160" w:hanging="360"/>
+      </w:pPr>
+      <w:rPr>
+        <w:rFonts w:ascii="Wingdings" w:hAnsi="Wingdings" w:hint="default"/>
+      </w:rPr>
+    </w:lvl>
+    <w:lvl w:ilvl="3" w:tplc="04150001" w:tentative="1">
+      <w:start w:val="1"/>
+      <w:numFmt w:val="bullet"/>
+      <w:lvlText w:val=""/>
+      <w:lvlJc w:val="left"/>
+      <w:pPr>
+        <w:ind w:left="2880" w:hanging="360"/>
+      </w:pPr>
+      <w:rPr>
+        <w:rFonts w:ascii="Symbol" w:hAnsi="Symbol" w:hint="default"/>
+      </w:rPr>
+    </w:lvl>
+    <w:lvl w:ilvl="4" w:tplc="04150003" w:tentative="1">
+      <w:start w:val="1"/>
+      <w:numFmt w:val="bullet"/>
+      <w:lvlText w:val="o"/>
+      <w:lvlJc w:val="left"/>
+      <w:pPr>
+        <w:ind w:left="3600" w:hanging="360"/>
+      </w:pPr>
+      <w:rPr>
+        <w:rFonts w:ascii="Courier New" w:hAnsi="Courier New" w:cs="Courier New" w:hint="default"/>
+      </w:rPr>
+    </w:lvl>
+    <w:lvl w:ilvl="5" w:tplc="04150005" w:tentative="1">
+      <w:start w:val="1"/>
+      <w:numFmt w:val="bullet"/>
+      <w:lvlText w:val=""/>
+      <w:lvlJc w:val="left"/>
+      <w:pPr>
+        <w:ind w:left="4320" w:hanging="360"/>
+      </w:pPr>
+      <w:rPr>
+        <w:rFonts w:ascii="Wingdings" w:hAnsi="Wingdings" w:hint="default"/>
+      </w:rPr>
+    </w:lvl>
+    <w:lvl w:ilvl="6" w:tplc="04150001" w:tentative="1">
+      <w:start w:val="1"/>
+      <w:numFmt w:val="bullet"/>
+      <w:lvlText w:val=""/>
+      <w:lvlJc w:val="left"/>
+      <w:pPr>
+        <w:ind w:left="5040" w:hanging="360"/>
+      </w:pPr>
+      <w:rPr>
+        <w:rFonts w:ascii="Symbol" w:hAnsi="Symbol" w:hint="default"/>
+      </w:rPr>
+    </w:lvl>
+    <w:lvl w:ilvl="7" w:tplc="04150003" w:tentative="1">
+      <w:start w:val="1"/>
+      <w:numFmt w:val="bullet"/>
+      <w:lvlText w:val="o"/>
+      <w:lvlJc w:val="left"/>
+      <w:pPr>
+        <w:ind w:left="5760" w:hanging="360"/>
+      </w:pPr>
+      <w:rPr>
+        <w:rFonts w:ascii="Courier New" w:hAnsi="Courier New" w:cs="Courier New" w:hint="default"/>
+      </w:rPr>
+    </w:lvl>
+    <w:lvl w:ilvl="8" w:tplc="04150005" w:tentative="1">
+      <w:start w:val="1"/>
+      <w:numFmt w:val="bullet"/>
+      <w:lvlText w:val=""/>
+      <w:lvlJc w:val="left"/>
+      <w:pPr>
+        <w:ind w:left="6480" w:hanging="360"/>
+      </w:pPr>
+      <w:rPr>
+        <w:rFonts w:ascii="Wingdings" w:hAnsi="Wingdings" w:hint="default"/>
+      </w:rPr>
+    </w:lvl>
+  </w:abstractNum>
+  <w:abstractNum w:abstractNumId="1" w15:restartNumberingAfterBreak="0">
     <w:nsid w:val="0B294FAA"/>
     <w:multiLevelType w:val="hybridMultilevel"/>
     <w:tmpl w:val="CC0A577E"/>
@@ -2230,7 +2910,7 @@
       </w:rPr>
     </w:lvl>
   </w:abstractNum>
-  <w:abstractNum w:abstractNumId="1" w15:restartNumberingAfterBreak="0">
+  <w:abstractNum w:abstractNumId="2" w15:restartNumberingAfterBreak="0">
     <w:nsid w:val="0C721E9E"/>
     <w:multiLevelType w:val="hybridMultilevel"/>
     <w:tmpl w:val="A7B68F22"/>
@@ -2343,7 +3023,7 @@
       </w:rPr>
     </w:lvl>
   </w:abstractNum>
-  <w:abstractNum w:abstractNumId="2" w15:restartNumberingAfterBreak="0">
+  <w:abstractNum w:abstractNumId="3" w15:restartNumberingAfterBreak="0">
     <w:nsid w:val="17456E11"/>
     <w:multiLevelType w:val="hybridMultilevel"/>
     <w:tmpl w:val="A95A7F2C"/>
@@ -2456,7 +3136,7 @@
       </w:rPr>
     </w:lvl>
   </w:abstractNum>
-  <w:abstractNum w:abstractNumId="3" w15:restartNumberingAfterBreak="0">
+  <w:abstractNum w:abstractNumId="4" w15:restartNumberingAfterBreak="0">
     <w:nsid w:val="1D4E013C"/>
     <w:multiLevelType w:val="hybridMultilevel"/>
     <w:tmpl w:val="119A9280"/>
@@ -2569,7 +3249,7 @@
       </w:rPr>
     </w:lvl>
   </w:abstractNum>
-  <w:abstractNum w:abstractNumId="4" w15:restartNumberingAfterBreak="0">
+  <w:abstractNum w:abstractNumId="5" w15:restartNumberingAfterBreak="0">
     <w:nsid w:val="20202860"/>
     <w:multiLevelType w:val="hybridMultilevel"/>
     <w:tmpl w:val="603A04CA"/>
@@ -2682,7 +3362,7 @@
       </w:rPr>
     </w:lvl>
   </w:abstractNum>
-  <w:abstractNum w:abstractNumId="5" w15:restartNumberingAfterBreak="0">
+  <w:abstractNum w:abstractNumId="6" w15:restartNumberingAfterBreak="0">
     <w:nsid w:val="25CF1F2A"/>
     <w:multiLevelType w:val="hybridMultilevel"/>
     <w:tmpl w:val="8780C05E"/>
@@ -2795,7 +3475,7 @@
       </w:rPr>
     </w:lvl>
   </w:abstractNum>
-  <w:abstractNum w:abstractNumId="6" w15:restartNumberingAfterBreak="0">
+  <w:abstractNum w:abstractNumId="7" w15:restartNumberingAfterBreak="0">
     <w:nsid w:val="295F54ED"/>
     <w:multiLevelType w:val="hybridMultilevel"/>
     <w:tmpl w:val="5838F4EC"/>
@@ -2881,7 +3561,7 @@
       </w:pPr>
     </w:lvl>
   </w:abstractNum>
-  <w:abstractNum w:abstractNumId="7" w15:restartNumberingAfterBreak="0">
+  <w:abstractNum w:abstractNumId="8" w15:restartNumberingAfterBreak="0">
     <w:nsid w:val="3D9719F5"/>
     <w:multiLevelType w:val="hybridMultilevel"/>
     <w:tmpl w:val="1BEEB8C0"/>
@@ -2994,7 +3674,7 @@
       </w:rPr>
     </w:lvl>
   </w:abstractNum>
-  <w:abstractNum w:abstractNumId="8" w15:restartNumberingAfterBreak="0">
+  <w:abstractNum w:abstractNumId="9" w15:restartNumberingAfterBreak="0">
     <w:nsid w:val="4F345088"/>
     <w:multiLevelType w:val="multilevel"/>
     <w:tmpl w:val="607AC706"/>
@@ -3143,7 +3823,7 @@
       </w:rPr>
     </w:lvl>
   </w:abstractNum>
-  <w:abstractNum w:abstractNumId="9" w15:restartNumberingAfterBreak="0">
+  <w:abstractNum w:abstractNumId="10" w15:restartNumberingAfterBreak="0">
     <w:nsid w:val="502A2EEE"/>
     <w:multiLevelType w:val="hybridMultilevel"/>
     <w:tmpl w:val="24CC2B4E"/>
@@ -3256,7 +3936,7 @@
       </w:rPr>
     </w:lvl>
   </w:abstractNum>
-  <w:abstractNum w:abstractNumId="10" w15:restartNumberingAfterBreak="0">
+  <w:abstractNum w:abstractNumId="11" w15:restartNumberingAfterBreak="0">
     <w:nsid w:val="51A145CD"/>
     <w:multiLevelType w:val="hybridMultilevel"/>
     <w:tmpl w:val="F6E8A708"/>
@@ -3369,7 +4049,7 @@
       </w:rPr>
     </w:lvl>
   </w:abstractNum>
-  <w:abstractNum w:abstractNumId="11" w15:restartNumberingAfterBreak="0">
+  <w:abstractNum w:abstractNumId="12" w15:restartNumberingAfterBreak="0">
     <w:nsid w:val="5B93653F"/>
     <w:multiLevelType w:val="hybridMultilevel"/>
     <w:tmpl w:val="D5EEB06C"/>
@@ -3482,7 +4162,120 @@
       </w:rPr>
     </w:lvl>
   </w:abstractNum>
-  <w:abstractNum w:abstractNumId="12" w15:restartNumberingAfterBreak="0">
+  <w:abstractNum w:abstractNumId="13" w15:restartNumberingAfterBreak="0">
+    <w:nsid w:val="639339E2"/>
+    <w:multiLevelType w:val="hybridMultilevel"/>
+    <w:tmpl w:val="99AA7FE2"/>
+    <w:lvl w:ilvl="0" w:tplc="04150001">
+      <w:start w:val="1"/>
+      <w:numFmt w:val="bullet"/>
+      <w:lvlText w:val=""/>
+      <w:lvlJc w:val="left"/>
+      <w:pPr>
+        <w:ind w:left="720" w:hanging="360"/>
+      </w:pPr>
+      <w:rPr>
+        <w:rFonts w:ascii="Symbol" w:hAnsi="Symbol" w:hint="default"/>
+      </w:rPr>
+    </w:lvl>
+    <w:lvl w:ilvl="1" w:tplc="04150003" w:tentative="1">
+      <w:start w:val="1"/>
+      <w:numFmt w:val="bullet"/>
+      <w:lvlText w:val="o"/>
+      <w:lvlJc w:val="left"/>
+      <w:pPr>
+        <w:ind w:left="1440" w:hanging="360"/>
+      </w:pPr>
+      <w:rPr>
+        <w:rFonts w:ascii="Courier New" w:hAnsi="Courier New" w:cs="Courier New" w:hint="default"/>
+      </w:rPr>
+    </w:lvl>
+    <w:lvl w:ilvl="2" w:tplc="04150005" w:tentative="1">
+      <w:start w:val="1"/>
+      <w:numFmt w:val="bullet"/>
+      <w:lvlText w:val=""/>
+      <w:lvlJc w:val="left"/>
+      <w:pPr>
+        <w:ind w:left="2160" w:hanging="360"/>
+      </w:pPr>
+      <w:rPr>
+        <w:rFonts w:ascii="Wingdings" w:hAnsi="Wingdings" w:hint="default"/>
+      </w:rPr>
+    </w:lvl>
+    <w:lvl w:ilvl="3" w:tplc="04150001" w:tentative="1">
+      <w:start w:val="1"/>
+      <w:numFmt w:val="bullet"/>
+      <w:lvlText w:val=""/>
+      <w:lvlJc w:val="left"/>
+      <w:pPr>
+        <w:ind w:left="2880" w:hanging="360"/>
+      </w:pPr>
+      <w:rPr>
+        <w:rFonts w:ascii="Symbol" w:hAnsi="Symbol" w:hint="default"/>
+      </w:rPr>
+    </w:lvl>
+    <w:lvl w:ilvl="4" w:tplc="04150003" w:tentative="1">
+      <w:start w:val="1"/>
+      <w:numFmt w:val="bullet"/>
+      <w:lvlText w:val="o"/>
+      <w:lvlJc w:val="left"/>
+      <w:pPr>
+        <w:ind w:left="3600" w:hanging="360"/>
+      </w:pPr>
+      <w:rPr>
+        <w:rFonts w:ascii="Courier New" w:hAnsi="Courier New" w:cs="Courier New" w:hint="default"/>
+      </w:rPr>
+    </w:lvl>
+    <w:lvl w:ilvl="5" w:tplc="04150005" w:tentative="1">
+      <w:start w:val="1"/>
+      <w:numFmt w:val="bullet"/>
+      <w:lvlText w:val=""/>
+      <w:lvlJc w:val="left"/>
+      <w:pPr>
+        <w:ind w:left="4320" w:hanging="360"/>
+      </w:pPr>
+      <w:rPr>
+        <w:rFonts w:ascii="Wingdings" w:hAnsi="Wingdings" w:hint="default"/>
+      </w:rPr>
+    </w:lvl>
+    <w:lvl w:ilvl="6" w:tplc="04150001" w:tentative="1">
+      <w:start w:val="1"/>
+      <w:numFmt w:val="bullet"/>
+      <w:lvlText w:val=""/>
+      <w:lvlJc w:val="left"/>
+      <w:pPr>
+        <w:ind w:left="5040" w:hanging="360"/>
+      </w:pPr>
+      <w:rPr>
+        <w:rFonts w:ascii="Symbol" w:hAnsi="Symbol" w:hint="default"/>
+      </w:rPr>
+    </w:lvl>
+    <w:lvl w:ilvl="7" w:tplc="04150003" w:tentative="1">
+      <w:start w:val="1"/>
+      <w:numFmt w:val="bullet"/>
+      <w:lvlText w:val="o"/>
+      <w:lvlJc w:val="left"/>
+      <w:pPr>
+        <w:ind w:left="5760" w:hanging="360"/>
+      </w:pPr>
+      <w:rPr>
+        <w:rFonts w:ascii="Courier New" w:hAnsi="Courier New" w:cs="Courier New" w:hint="default"/>
+      </w:rPr>
+    </w:lvl>
+    <w:lvl w:ilvl="8" w:tplc="04150005" w:tentative="1">
+      <w:start w:val="1"/>
+      <w:numFmt w:val="bullet"/>
+      <w:lvlText w:val=""/>
+      <w:lvlJc w:val="left"/>
+      <w:pPr>
+        <w:ind w:left="6480" w:hanging="360"/>
+      </w:pPr>
+      <w:rPr>
+        <w:rFonts w:ascii="Wingdings" w:hAnsi="Wingdings" w:hint="default"/>
+      </w:rPr>
+    </w:lvl>
+  </w:abstractNum>
+  <w:abstractNum w:abstractNumId="14" w15:restartNumberingAfterBreak="0">
     <w:nsid w:val="69AC3851"/>
     <w:multiLevelType w:val="multilevel"/>
     <w:tmpl w:val="64D0173E"/>
@@ -3631,7 +4424,233 @@
       </w:rPr>
     </w:lvl>
   </w:abstractNum>
-  <w:abstractNum w:abstractNumId="13" w15:restartNumberingAfterBreak="0">
+  <w:abstractNum w:abstractNumId="15" w15:restartNumberingAfterBreak="0">
+    <w:nsid w:val="6ADE1A88"/>
+    <w:multiLevelType w:val="hybridMultilevel"/>
+    <w:tmpl w:val="F488B468"/>
+    <w:lvl w:ilvl="0" w:tplc="04150001">
+      <w:start w:val="1"/>
+      <w:numFmt w:val="bullet"/>
+      <w:lvlText w:val=""/>
+      <w:lvlJc w:val="left"/>
+      <w:pPr>
+        <w:ind w:left="720" w:hanging="360"/>
+      </w:pPr>
+      <w:rPr>
+        <w:rFonts w:ascii="Symbol" w:hAnsi="Symbol" w:hint="default"/>
+      </w:rPr>
+    </w:lvl>
+    <w:lvl w:ilvl="1" w:tplc="04150003" w:tentative="1">
+      <w:start w:val="1"/>
+      <w:numFmt w:val="bullet"/>
+      <w:lvlText w:val="o"/>
+      <w:lvlJc w:val="left"/>
+      <w:pPr>
+        <w:ind w:left="1440" w:hanging="360"/>
+      </w:pPr>
+      <w:rPr>
+        <w:rFonts w:ascii="Courier New" w:hAnsi="Courier New" w:cs="Courier New" w:hint="default"/>
+      </w:rPr>
+    </w:lvl>
+    <w:lvl w:ilvl="2" w:tplc="04150005" w:tentative="1">
+      <w:start w:val="1"/>
+      <w:numFmt w:val="bullet"/>
+      <w:lvlText w:val=""/>
+      <w:lvlJc w:val="left"/>
+      <w:pPr>
+        <w:ind w:left="2160" w:hanging="360"/>
+      </w:pPr>
+      <w:rPr>
+        <w:rFonts w:ascii="Wingdings" w:hAnsi="Wingdings" w:hint="default"/>
+      </w:rPr>
+    </w:lvl>
+    <w:lvl w:ilvl="3" w:tplc="04150001" w:tentative="1">
+      <w:start w:val="1"/>
+      <w:numFmt w:val="bullet"/>
+      <w:lvlText w:val=""/>
+      <w:lvlJc w:val="left"/>
+      <w:pPr>
+        <w:ind w:left="2880" w:hanging="360"/>
+      </w:pPr>
+      <w:rPr>
+        <w:rFonts w:ascii="Symbol" w:hAnsi="Symbol" w:hint="default"/>
+      </w:rPr>
+    </w:lvl>
+    <w:lvl w:ilvl="4" w:tplc="04150003" w:tentative="1">
+      <w:start w:val="1"/>
+      <w:numFmt w:val="bullet"/>
+      <w:lvlText w:val="o"/>
+      <w:lvlJc w:val="left"/>
+      <w:pPr>
+        <w:ind w:left="3600" w:hanging="360"/>
+      </w:pPr>
+      <w:rPr>
+        <w:rFonts w:ascii="Courier New" w:hAnsi="Courier New" w:cs="Courier New" w:hint="default"/>
+      </w:rPr>
+    </w:lvl>
+    <w:lvl w:ilvl="5" w:tplc="04150005" w:tentative="1">
+      <w:start w:val="1"/>
+      <w:numFmt w:val="bullet"/>
+      <w:lvlText w:val=""/>
+      <w:lvlJc w:val="left"/>
+      <w:pPr>
+        <w:ind w:left="4320" w:hanging="360"/>
+      </w:pPr>
+      <w:rPr>
+        <w:rFonts w:ascii="Wingdings" w:hAnsi="Wingdings" w:hint="default"/>
+      </w:rPr>
+    </w:lvl>
+    <w:lvl w:ilvl="6" w:tplc="04150001" w:tentative="1">
+      <w:start w:val="1"/>
+      <w:numFmt w:val="bullet"/>
+      <w:lvlText w:val=""/>
+      <w:lvlJc w:val="left"/>
+      <w:pPr>
+        <w:ind w:left="5040" w:hanging="360"/>
+      </w:pPr>
+      <w:rPr>
+        <w:rFonts w:ascii="Symbol" w:hAnsi="Symbol" w:hint="default"/>
+      </w:rPr>
+    </w:lvl>
+    <w:lvl w:ilvl="7" w:tplc="04150003" w:tentative="1">
+      <w:start w:val="1"/>
+      <w:numFmt w:val="bullet"/>
+      <w:lvlText w:val="o"/>
+      <w:lvlJc w:val="left"/>
+      <w:pPr>
+        <w:ind w:left="5760" w:hanging="360"/>
+      </w:pPr>
+      <w:rPr>
+        <w:rFonts w:ascii="Courier New" w:hAnsi="Courier New" w:cs="Courier New" w:hint="default"/>
+      </w:rPr>
+    </w:lvl>
+    <w:lvl w:ilvl="8" w:tplc="04150005" w:tentative="1">
+      <w:start w:val="1"/>
+      <w:numFmt w:val="bullet"/>
+      <w:lvlText w:val=""/>
+      <w:lvlJc w:val="left"/>
+      <w:pPr>
+        <w:ind w:left="6480" w:hanging="360"/>
+      </w:pPr>
+      <w:rPr>
+        <w:rFonts w:ascii="Wingdings" w:hAnsi="Wingdings" w:hint="default"/>
+      </w:rPr>
+    </w:lvl>
+  </w:abstractNum>
+  <w:abstractNum w:abstractNumId="16" w15:restartNumberingAfterBreak="0">
+    <w:nsid w:val="7177224D"/>
+    <w:multiLevelType w:val="hybridMultilevel"/>
+    <w:tmpl w:val="37C28B12"/>
+    <w:lvl w:ilvl="0" w:tplc="04150001">
+      <w:start w:val="1"/>
+      <w:numFmt w:val="bullet"/>
+      <w:lvlText w:val=""/>
+      <w:lvlJc w:val="left"/>
+      <w:pPr>
+        <w:ind w:left="720" w:hanging="360"/>
+      </w:pPr>
+      <w:rPr>
+        <w:rFonts w:ascii="Symbol" w:hAnsi="Symbol" w:hint="default"/>
+      </w:rPr>
+    </w:lvl>
+    <w:lvl w:ilvl="1" w:tplc="04150003" w:tentative="1">
+      <w:start w:val="1"/>
+      <w:numFmt w:val="bullet"/>
+      <w:lvlText w:val="o"/>
+      <w:lvlJc w:val="left"/>
+      <w:pPr>
+        <w:ind w:left="1440" w:hanging="360"/>
+      </w:pPr>
+      <w:rPr>
+        <w:rFonts w:ascii="Courier New" w:hAnsi="Courier New" w:cs="Courier New" w:hint="default"/>
+      </w:rPr>
+    </w:lvl>
+    <w:lvl w:ilvl="2" w:tplc="04150005" w:tentative="1">
+      <w:start w:val="1"/>
+      <w:numFmt w:val="bullet"/>
+      <w:lvlText w:val=""/>
+      <w:lvlJc w:val="left"/>
+      <w:pPr>
+        <w:ind w:left="2160" w:hanging="360"/>
+      </w:pPr>
+      <w:rPr>
+        <w:rFonts w:ascii="Wingdings" w:hAnsi="Wingdings" w:hint="default"/>
+      </w:rPr>
+    </w:lvl>
+    <w:lvl w:ilvl="3" w:tplc="04150001" w:tentative="1">
+      <w:start w:val="1"/>
+      <w:numFmt w:val="bullet"/>
+      <w:lvlText w:val=""/>
+      <w:lvlJc w:val="left"/>
+      <w:pPr>
+        <w:ind w:left="2880" w:hanging="360"/>
+      </w:pPr>
+      <w:rPr>
+        <w:rFonts w:ascii="Symbol" w:hAnsi="Symbol" w:hint="default"/>
+      </w:rPr>
+    </w:lvl>
+    <w:lvl w:ilvl="4" w:tplc="04150003" w:tentative="1">
+      <w:start w:val="1"/>
+      <w:numFmt w:val="bullet"/>
+      <w:lvlText w:val="o"/>
+      <w:lvlJc w:val="left"/>
+      <w:pPr>
+        <w:ind w:left="3600" w:hanging="360"/>
+      </w:pPr>
+      <w:rPr>
+        <w:rFonts w:ascii="Courier New" w:hAnsi="Courier New" w:cs="Courier New" w:hint="default"/>
+      </w:rPr>
+    </w:lvl>
+    <w:lvl w:ilvl="5" w:tplc="04150005" w:tentative="1">
+      <w:start w:val="1"/>
+      <w:numFmt w:val="bullet"/>
+      <w:lvlText w:val=""/>
+      <w:lvlJc w:val="left"/>
+      <w:pPr>
+        <w:ind w:left="4320" w:hanging="360"/>
+      </w:pPr>
+      <w:rPr>
+        <w:rFonts w:ascii="Wingdings" w:hAnsi="Wingdings" w:hint="default"/>
+      </w:rPr>
+    </w:lvl>
+    <w:lvl w:ilvl="6" w:tplc="04150001" w:tentative="1">
+      <w:start w:val="1"/>
+      <w:numFmt w:val="bullet"/>
+      <w:lvlText w:val=""/>
+      <w:lvlJc w:val="left"/>
+      <w:pPr>
+        <w:ind w:left="5040" w:hanging="360"/>
+      </w:pPr>
+      <w:rPr>
+        <w:rFonts w:ascii="Symbol" w:hAnsi="Symbol" w:hint="default"/>
+      </w:rPr>
+    </w:lvl>
+    <w:lvl w:ilvl="7" w:tplc="04150003" w:tentative="1">
+      <w:start w:val="1"/>
+      <w:numFmt w:val="bullet"/>
+      <w:lvlText w:val="o"/>
+      <w:lvlJc w:val="left"/>
+      <w:pPr>
+        <w:ind w:left="5760" w:hanging="360"/>
+      </w:pPr>
+      <w:rPr>
+        <w:rFonts w:ascii="Courier New" w:hAnsi="Courier New" w:cs="Courier New" w:hint="default"/>
+      </w:rPr>
+    </w:lvl>
+    <w:lvl w:ilvl="8" w:tplc="04150005" w:tentative="1">
+      <w:start w:val="1"/>
+      <w:numFmt w:val="bullet"/>
+      <w:lvlText w:val=""/>
+      <w:lvlJc w:val="left"/>
+      <w:pPr>
+        <w:ind w:left="6480" w:hanging="360"/>
+      </w:pPr>
+      <w:rPr>
+        <w:rFonts w:ascii="Wingdings" w:hAnsi="Wingdings" w:hint="default"/>
+      </w:rPr>
+    </w:lvl>
+  </w:abstractNum>
+  <w:abstractNum w:abstractNumId="17" w15:restartNumberingAfterBreak="0">
     <w:nsid w:val="71871E66"/>
     <w:multiLevelType w:val="hybridMultilevel"/>
     <w:tmpl w:val="724662C6"/>
@@ -3744,7 +4763,7 @@
       </w:rPr>
     </w:lvl>
   </w:abstractNum>
-  <w:abstractNum w:abstractNumId="14" w15:restartNumberingAfterBreak="0">
+  <w:abstractNum w:abstractNumId="18" w15:restartNumberingAfterBreak="0">
     <w:nsid w:val="721B3A7D"/>
     <w:multiLevelType w:val="hybridMultilevel"/>
     <w:tmpl w:val="0400E616"/>
@@ -3857,7 +4876,7 @@
       </w:rPr>
     </w:lvl>
   </w:abstractNum>
-  <w:abstractNum w:abstractNumId="15" w15:restartNumberingAfterBreak="0">
+  <w:abstractNum w:abstractNumId="19" w15:restartNumberingAfterBreak="0">
     <w:nsid w:val="72E76710"/>
     <w:multiLevelType w:val="multilevel"/>
     <w:tmpl w:val="1A4C1A54"/>
@@ -4007,52 +5026,64 @@
     </w:lvl>
   </w:abstractNum>
   <w:num w:numId="1">
+    <w:abstractNumId w:val="10"/>
+  </w:num>
+  <w:num w:numId="2">
+    <w:abstractNumId w:val="12"/>
+  </w:num>
+  <w:num w:numId="3">
+    <w:abstractNumId w:val="1"/>
+  </w:num>
+  <w:num w:numId="4">
+    <w:abstractNumId w:val="3"/>
+  </w:num>
+  <w:num w:numId="5">
+    <w:abstractNumId w:val="8"/>
+  </w:num>
+  <w:num w:numId="6">
+    <w:abstractNumId w:val="2"/>
+  </w:num>
+  <w:num w:numId="7">
+    <w:abstractNumId w:val="5"/>
+  </w:num>
+  <w:num w:numId="8">
+    <w:abstractNumId w:val="18"/>
+  </w:num>
+  <w:num w:numId="9">
+    <w:abstractNumId w:val="17"/>
+  </w:num>
+  <w:num w:numId="10">
     <w:abstractNumId w:val="9"/>
   </w:num>
-  <w:num w:numId="2">
+  <w:num w:numId="11">
+    <w:abstractNumId w:val="19"/>
+  </w:num>
+  <w:num w:numId="12">
+    <w:abstractNumId w:val="14"/>
+  </w:num>
+  <w:num w:numId="13">
     <w:abstractNumId w:val="11"/>
   </w:num>
-  <w:num w:numId="3">
-    <w:abstractNumId w:val="0"/>
+  <w:num w:numId="14">
+    <w:abstractNumId w:val="6"/>
   </w:num>
-  <w:num w:numId="4">
-    <w:abstractNumId w:val="2"/>
-  </w:num>
-  <w:num w:numId="5">
+  <w:num w:numId="15">
     <w:abstractNumId w:val="7"/>
   </w:num>
-  <w:num w:numId="6">
-    <w:abstractNumId w:val="1"/>
-  </w:num>
-  <w:num w:numId="7">
+  <w:num w:numId="16">
     <w:abstractNumId w:val="4"/>
   </w:num>
-  <w:num w:numId="8">
-    <w:abstractNumId w:val="14"/>
+  <w:num w:numId="17">
+    <w:abstractNumId w:val="15"/>
   </w:num>
-  <w:num w:numId="9">
+  <w:num w:numId="18">
+    <w:abstractNumId w:val="16"/>
+  </w:num>
+  <w:num w:numId="19">
     <w:abstractNumId w:val="13"/>
   </w:num>
-  <w:num w:numId="10">
-    <w:abstractNumId w:val="8"/>
-  </w:num>
-  <w:num w:numId="11">
-    <w:abstractNumId w:val="15"/>
-  </w:num>
-  <w:num w:numId="12">
-    <w:abstractNumId w:val="12"/>
-  </w:num>
-  <w:num w:numId="13">
-    <w:abstractNumId w:val="10"/>
-  </w:num>
-  <w:num w:numId="14">
-    <w:abstractNumId w:val="5"/>
-  </w:num>
-  <w:num w:numId="15">
-    <w:abstractNumId w:val="6"/>
-  </w:num>
-  <w:num w:numId="16">
-    <w:abstractNumId w:val="3"/>
+  <w:num w:numId="20">
+    <w:abstractNumId w:val="0"/>
   </w:num>
 </w:numbering>
 </file>
@@ -4453,7 +5484,7 @@
   <w:style w:type="paragraph" w:default="1" w:styleId="Normalny">
     <w:name w:val="Normal"/>
     <w:qFormat/>
-    <w:rsid w:val="004B1A76"/>
+    <w:rsid w:val="00C57CA9"/>
   </w:style>
   <w:style w:type="paragraph" w:styleId="Nagwek1">
     <w:name w:val="heading 1"/>
@@ -5106,6 +6137,37 @@
       <w:lang w:eastAsia="pl-PL"/>
     </w:rPr>
   </w:style>
+  <w:style w:type="paragraph" w:styleId="Tekstprzypisukocowego">
+    <w:name w:val="endnote text"/>
+    <w:basedOn w:val="Normalny"/>
+    <w:link w:val="TekstprzypisukocowegoZnak"/>
+    <w:uiPriority w:val="99"/>
+    <w:semiHidden/>
+    <w:unhideWhenUsed/>
+    <w:rsid w:val="00B345DF"/>
+    <w:pPr>
+      <w:spacing w:before="0" w:after="0" w:line="240" w:lineRule="auto"/>
+    </w:pPr>
+  </w:style>
+  <w:style w:type="character" w:customStyle="1" w:styleId="TekstprzypisukocowegoZnak">
+    <w:name w:val="Tekst przypisu końcowego Znak"/>
+    <w:basedOn w:val="Domylnaczcionkaakapitu"/>
+    <w:link w:val="Tekstprzypisukocowego"/>
+    <w:uiPriority w:val="99"/>
+    <w:semiHidden/>
+    <w:rsid w:val="00B345DF"/>
+  </w:style>
+  <w:style w:type="character" w:styleId="Odwoanieprzypisukocowego">
+    <w:name w:val="endnote reference"/>
+    <w:basedOn w:val="Domylnaczcionkaakapitu"/>
+    <w:uiPriority w:val="99"/>
+    <w:semiHidden/>
+    <w:unhideWhenUsed/>
+    <w:rsid w:val="00B345DF"/>
+    <w:rPr>
+      <w:vertAlign w:val="superscript"/>
+    </w:rPr>
+  </w:style>
 </w:styles>
 </file>
 
